--- a/openstack installation and deloyment.docx
+++ b/openstack installation and deloyment.docx
@@ -4,54 +4,113 @@
   <w:body>
     <w:p>
       <w:pPr>
+        <w:pStyle w:val="Heading1"/>
+        <w:ind w:firstLine="643"/>
+        <w:rPr>
+          <w:rFonts w:hint="eastAsia"/>
+        </w:rPr>
+      </w:pPr>
+      <w:r>
+        <w:rPr>
+          <w:rFonts w:hint="eastAsia"/>
+        </w:rPr>
+        <w:t xml:space="preserve">Ch3 Basic </w:t>
+      </w:r>
+      <w:r>
+        <w:t>Environment</w:t>
+      </w:r>
+      <w:r>
+        <w:rPr>
+          <w:rFonts w:hint="eastAsia"/>
+        </w:rPr>
+        <w:t xml:space="preserve"> Establishment</w:t>
+      </w:r>
+    </w:p>
+    <w:p>
+      <w:pPr>
+        <w:pStyle w:val="Heading2"/>
+        <w:ind w:firstLine="562"/>
+        <w:rPr>
+          <w:rFonts w:hint="eastAsia"/>
+        </w:rPr>
+      </w:pPr>
+      <w:r>
+        <w:rPr>
+          <w:rFonts w:hint="eastAsia"/>
+        </w:rPr>
+        <w:t xml:space="preserve">3.5 </w:t>
+      </w:r>
+      <w:proofErr w:type="spellStart"/>
+      <w:r>
+        <w:rPr>
+          <w:rFonts w:hint="eastAsia"/>
+        </w:rPr>
+        <w:t>Mariadb</w:t>
+      </w:r>
+      <w:proofErr w:type="spellEnd"/>
+      <w:r>
+        <w:rPr>
+          <w:rFonts w:hint="eastAsia"/>
+        </w:rPr>
+        <w:t xml:space="preserve"> Database Configuration</w:t>
+      </w:r>
+    </w:p>
+    <w:p>
+      <w:pPr>
         <w:spacing w:line="400" w:lineRule="exact"/>
+        <w:ind w:firstLine="422"/>
+        <w:rPr>
+          <w:rFonts w:ascii="Times New Roman" w:hAnsi="Times New Roman" w:cs="Times New Roman" w:hint="eastAsia"/>
+        </w:rPr>
+      </w:pPr>
+      <w:r>
+        <w:rPr>
+          <w:rFonts w:ascii="Times New Roman" w:hAnsi="Times New Roman" w:cs="Times New Roman"/>
+          <w:b/>
+        </w:rPr>
+        <w:t>S</w:t>
+      </w:r>
+      <w:r>
         <w:rPr>
           <w:rFonts w:ascii="Times New Roman" w:hAnsi="Times New Roman" w:cs="Times New Roman" w:hint="eastAsia"/>
           <w:b/>
-          <w:sz w:val="28"/>
-          <w:szCs w:val="28"/>
-        </w:rPr>
-      </w:pPr>
+        </w:rPr>
+        <w:t>tep1</w:t>
+      </w:r>
       <w:r>
         <w:rPr>
           <w:rFonts w:ascii="Times New Roman" w:hAnsi="Times New Roman" w:cs="Times New Roman" w:hint="eastAsia"/>
-          <w:b/>
-          <w:sz w:val="28"/>
-          <w:szCs w:val="28"/>
-        </w:rPr>
-        <w:t xml:space="preserve">3.5 </w:t>
+        </w:rPr>
+        <w:t xml:space="preserve">. </w:t>
+      </w:r>
+      <w:proofErr w:type="gramStart"/>
+      <w:r>
+        <w:rPr>
+          <w:rFonts w:ascii="Times New Roman" w:hAnsi="Times New Roman" w:cs="Times New Roman" w:hint="eastAsia"/>
+        </w:rPr>
+        <w:t>install</w:t>
+      </w:r>
+      <w:proofErr w:type="gramEnd"/>
+      <w:r>
+        <w:rPr>
+          <w:rFonts w:ascii="Times New Roman" w:hAnsi="Times New Roman" w:cs="Times New Roman" w:hint="eastAsia"/>
+        </w:rPr>
+        <w:t xml:space="preserve"> </w:t>
       </w:r>
       <w:proofErr w:type="spellStart"/>
       <w:r>
         <w:rPr>
           <w:rFonts w:ascii="Times New Roman" w:hAnsi="Times New Roman" w:cs="Times New Roman" w:hint="eastAsia"/>
-          <w:b/>
-          <w:sz w:val="28"/>
-          <w:szCs w:val="28"/>
-        </w:rPr>
-        <w:t>Mariadb</w:t>
+        </w:rPr>
+        <w:t>mariadb</w:t>
       </w:r>
       <w:proofErr w:type="spellEnd"/>
       <w:r>
         <w:rPr>
           <w:rFonts w:ascii="Times New Roman" w:hAnsi="Times New Roman" w:cs="Times New Roman" w:hint="eastAsia"/>
-          <w:b/>
-          <w:sz w:val="28"/>
-          <w:szCs w:val="28"/>
-        </w:rPr>
-        <w:t xml:space="preserve"> Database </w:t>
-      </w:r>
-      <w:proofErr w:type="gramStart"/>
-      <w:r>
-        <w:rPr>
-          <w:rFonts w:ascii="Times New Roman" w:hAnsi="Times New Roman" w:cs="Times New Roman" w:hint="eastAsia"/>
-          <w:b/>
-          <w:sz w:val="28"/>
-          <w:szCs w:val="28"/>
-        </w:rPr>
-        <w:t>Configuration</w:t>
-      </w:r>
-      <w:proofErr w:type="gramEnd"/>
+        </w:rPr>
+        <w:t xml:space="preserve"> on controller:</w:t>
+      </w:r>
     </w:p>
     <w:p>
       <w:pPr>
@@ -63,123 +122,68 @@
       <w:r>
         <w:rPr>
           <w:rFonts w:ascii="Times New Roman" w:hAnsi="Times New Roman" w:cs="Times New Roman"/>
-          <w:b/>
-        </w:rPr>
-        <w:t>S</w:t>
+        </w:rPr>
+        <w:t>Y</w:t>
       </w:r>
       <w:r>
         <w:rPr>
           <w:rFonts w:ascii="Times New Roman" w:hAnsi="Times New Roman" w:cs="Times New Roman" w:hint="eastAsia"/>
-          <w:b/>
-        </w:rPr>
-        <w:t>tep1</w:t>
-      </w:r>
+        </w:rPr>
+        <w:t xml:space="preserve">um install </w:t>
+      </w:r>
+      <w:proofErr w:type="spellStart"/>
       <w:r>
         <w:rPr>
           <w:rFonts w:ascii="Times New Roman" w:hAnsi="Times New Roman" w:cs="Times New Roman" w:hint="eastAsia"/>
         </w:rPr>
-        <w:t xml:space="preserve">. </w:t>
-      </w:r>
-      <w:proofErr w:type="gramStart"/>
+        <w:t>mariadb</w:t>
+      </w:r>
+      <w:proofErr w:type="spellEnd"/>
       <w:r>
         <w:rPr>
           <w:rFonts w:ascii="Times New Roman" w:hAnsi="Times New Roman" w:cs="Times New Roman" w:hint="eastAsia"/>
         </w:rPr>
-        <w:t>install</w:t>
-      </w:r>
-      <w:proofErr w:type="gramEnd"/>
+        <w:t xml:space="preserve"> </w:t>
+      </w:r>
+      <w:proofErr w:type="spellStart"/>
       <w:r>
         <w:rPr>
           <w:rFonts w:ascii="Times New Roman" w:hAnsi="Times New Roman" w:cs="Times New Roman" w:hint="eastAsia"/>
         </w:rPr>
-        <w:t xml:space="preserve"> </w:t>
+        <w:t>mariadb</w:t>
+      </w:r>
+      <w:proofErr w:type="spellEnd"/>
+      <w:r>
+        <w:rPr>
+          <w:rFonts w:ascii="Times New Roman" w:hAnsi="Times New Roman" w:cs="Times New Roman" w:hint="eastAsia"/>
+        </w:rPr>
+        <w:t>-server MySQL-python</w:t>
+      </w:r>
+      <w:r>
+        <w:rPr>
+          <w:rFonts w:ascii="Times New Roman" w:hAnsi="Times New Roman" w:cs="Times New Roman" w:hint="eastAsia"/>
+        </w:rPr>
+        <w:t xml:space="preserve"> (tip: you should mount centos 7.2 to </w:t>
       </w:r>
       <w:proofErr w:type="spellStart"/>
       <w:r>
         <w:rPr>
           <w:rFonts w:ascii="Times New Roman" w:hAnsi="Times New Roman" w:cs="Times New Roman" w:hint="eastAsia"/>
         </w:rPr>
-        <w:t>mariadb</w:t>
+        <w:t>cdrom</w:t>
       </w:r>
       <w:proofErr w:type="spellEnd"/>
       <w:r>
         <w:rPr>
           <w:rFonts w:ascii="Times New Roman" w:hAnsi="Times New Roman" w:cs="Times New Roman" w:hint="eastAsia"/>
         </w:rPr>
-        <w:t xml:space="preserve"> on controller:</w:t>
+        <w:t>)</w:t>
       </w:r>
     </w:p>
     <w:p>
       <w:pPr>
         <w:spacing w:line="400" w:lineRule="exact"/>
-        <w:rPr>
-          <w:rFonts w:ascii="Times New Roman" w:hAnsi="Times New Roman" w:cs="Times New Roman" w:hint="eastAsia"/>
-        </w:rPr>
-      </w:pPr>
-      <w:r>
-        <w:rPr>
-          <w:rFonts w:ascii="Times New Roman" w:hAnsi="Times New Roman" w:cs="Times New Roman"/>
-        </w:rPr>
-        <w:t>Y</w:t>
-      </w:r>
-      <w:r>
-        <w:rPr>
-          <w:rFonts w:ascii="Times New Roman" w:hAnsi="Times New Roman" w:cs="Times New Roman" w:hint="eastAsia"/>
-        </w:rPr>
-        <w:t xml:space="preserve">um install </w:t>
-      </w:r>
-      <w:proofErr w:type="spellStart"/>
-      <w:r>
-        <w:rPr>
-          <w:rFonts w:ascii="Times New Roman" w:hAnsi="Times New Roman" w:cs="Times New Roman" w:hint="eastAsia"/>
-        </w:rPr>
-        <w:t>mariadb</w:t>
-      </w:r>
-      <w:proofErr w:type="spellEnd"/>
-      <w:r>
-        <w:rPr>
-          <w:rFonts w:ascii="Times New Roman" w:hAnsi="Times New Roman" w:cs="Times New Roman" w:hint="eastAsia"/>
-        </w:rPr>
-        <w:t xml:space="preserve"> </w:t>
-      </w:r>
-      <w:proofErr w:type="spellStart"/>
-      <w:r>
-        <w:rPr>
-          <w:rFonts w:ascii="Times New Roman" w:hAnsi="Times New Roman" w:cs="Times New Roman" w:hint="eastAsia"/>
-        </w:rPr>
-        <w:t>mariadb</w:t>
-      </w:r>
-      <w:proofErr w:type="spellEnd"/>
-      <w:r>
-        <w:rPr>
-          <w:rFonts w:ascii="Times New Roman" w:hAnsi="Times New Roman" w:cs="Times New Roman" w:hint="eastAsia"/>
-        </w:rPr>
-        <w:t>-server MySQL-python</w:t>
-      </w:r>
-      <w:r>
-        <w:rPr>
-          <w:rFonts w:ascii="Times New Roman" w:hAnsi="Times New Roman" w:cs="Times New Roman" w:hint="eastAsia"/>
-        </w:rPr>
-        <w:t xml:space="preserve"> (tip: you should mount centos 7.2 to </w:t>
-      </w:r>
-      <w:proofErr w:type="spellStart"/>
-      <w:r>
-        <w:rPr>
-          <w:rFonts w:ascii="Times New Roman" w:hAnsi="Times New Roman" w:cs="Times New Roman" w:hint="eastAsia"/>
-        </w:rPr>
-        <w:t>cdrom</w:t>
-      </w:r>
-      <w:proofErr w:type="spellEnd"/>
-      <w:r>
-        <w:rPr>
-          <w:rFonts w:ascii="Times New Roman" w:hAnsi="Times New Roman" w:cs="Times New Roman" w:hint="eastAsia"/>
-        </w:rPr>
-        <w:t>)</w:t>
-      </w:r>
-    </w:p>
-    <w:p>
-      <w:pPr>
-        <w:spacing w:line="400" w:lineRule="exact"/>
+        <w:ind w:firstLine="422"/>
         <w:rPr>
           <w:rFonts w:ascii="Times New Roman" w:hAnsi="Times New Roman" w:cs="Times New Roman" w:hint="eastAsia"/>
         </w:rPr>
@@ -319,6 +323,7 @@
     <w:p>
       <w:pPr>
         <w:spacing w:line="400" w:lineRule="exact"/>
+        <w:ind w:firstLine="422"/>
         <w:rPr>
           <w:rFonts w:ascii="Times New Roman" w:hAnsi="Times New Roman" w:cs="Times New Roman" w:hint="eastAsia"/>
         </w:rPr>
@@ -350,6 +355,176 @@
         <w:t>:</w:t>
       </w:r>
     </w:p>
+    <w:tbl>
+      <w:tblPr>
+        <w:tblStyle w:val="MediumGrid1"/>
+        <w:tblW w:w="0" w:type="auto"/>
+        <w:tblInd w:w="534" w:type="dxa"/>
+        <w:tblLook w:val="04A0" w:firstRow="1" w:lastRow="0" w:firstColumn="1" w:lastColumn="0" w:noHBand="0" w:noVBand="1"/>
+      </w:tblPr>
+      <w:tblGrid>
+        <w:gridCol w:w="5244"/>
+      </w:tblGrid>
+      <w:tr>
+        <w:trPr>
+          <w:cnfStyle w:val="100000000000" w:firstRow="1" w:lastRow="0" w:firstColumn="0" w:lastColumn="0" w:oddVBand="0" w:evenVBand="0" w:oddHBand="0" w:evenHBand="0" w:firstRowFirstColumn="0" w:firstRowLastColumn="0" w:lastRowFirstColumn="0" w:lastRowLastColumn="0"/>
+        </w:trPr>
+        <w:tc>
+          <w:tcPr>
+            <w:cnfStyle w:val="001000000000" w:firstRow="0" w:lastRow="0" w:firstColumn="1" w:lastColumn="0" w:oddVBand="0" w:evenVBand="0" w:oddHBand="0" w:evenHBand="0" w:firstRowFirstColumn="0" w:firstRowLastColumn="0" w:lastRowFirstColumn="0" w:lastRowLastColumn="0"/>
+            <w:tcW w:w="5244" w:type="dxa"/>
+          </w:tcPr>
+          <w:p>
+            <w:pPr>
+              <w:spacing w:line="400" w:lineRule="exact"/>
+              <w:rPr>
+                <w:rFonts w:ascii="Times New Roman" w:hAnsi="Times New Roman" w:cs="Times New Roman" w:hint="eastAsia"/>
+              </w:rPr>
+            </w:pPr>
+            <w:r>
+              <w:rPr>
+                <w:rFonts w:ascii="Times New Roman" w:hAnsi="Times New Roman" w:cs="Times New Roman" w:hint="eastAsia"/>
+              </w:rPr>
+              <w:t>[</w:t>
+            </w:r>
+            <w:proofErr w:type="spellStart"/>
+            <w:r>
+              <w:rPr>
+                <w:rFonts w:ascii="Times New Roman" w:hAnsi="Times New Roman" w:cs="Times New Roman" w:hint="eastAsia"/>
+              </w:rPr>
+              <w:t>mysqld</w:t>
+            </w:r>
+            <w:proofErr w:type="spellEnd"/>
+            <w:r>
+              <w:rPr>
+                <w:rFonts w:ascii="Times New Roman" w:hAnsi="Times New Roman" w:cs="Times New Roman" w:hint="eastAsia"/>
+              </w:rPr>
+              <w:t>]</w:t>
+            </w:r>
+          </w:p>
+          <w:p>
+            <w:pPr>
+              <w:spacing w:line="400" w:lineRule="exact"/>
+              <w:rPr>
+                <w:rFonts w:ascii="Times New Roman" w:hAnsi="Times New Roman" w:cs="Times New Roman"/>
+              </w:rPr>
+            </w:pPr>
+            <w:r>
+              <w:rPr>
+                <w:rFonts w:ascii="Times New Roman" w:hAnsi="Times New Roman" w:cs="Times New Roman"/>
+              </w:rPr>
+              <w:t>bind-address =10.0.0.11</w:t>
+            </w:r>
+          </w:p>
+          <w:p>
+            <w:pPr>
+              <w:spacing w:line="400" w:lineRule="exact"/>
+              <w:rPr>
+                <w:rFonts w:ascii="Times New Roman" w:hAnsi="Times New Roman" w:cs="Times New Roman" w:hint="eastAsia"/>
+              </w:rPr>
+            </w:pPr>
+            <w:r>
+              <w:rPr>
+                <w:rFonts w:ascii="Times New Roman" w:hAnsi="Times New Roman" w:cs="Times New Roman" w:hint="eastAsia"/>
+              </w:rPr>
+              <w:t>default-storage-engine =</w:t>
+            </w:r>
+            <w:proofErr w:type="spellStart"/>
+            <w:r>
+              <w:rPr>
+                <w:rFonts w:ascii="Times New Roman" w:hAnsi="Times New Roman" w:cs="Times New Roman" w:hint="eastAsia"/>
+              </w:rPr>
+              <w:t>innodb</w:t>
+            </w:r>
+            <w:proofErr w:type="spellEnd"/>
+          </w:p>
+          <w:p>
+            <w:pPr>
+              <w:spacing w:line="400" w:lineRule="exact"/>
+              <w:rPr>
+                <w:rFonts w:ascii="Times New Roman" w:hAnsi="Times New Roman" w:cs="Times New Roman" w:hint="eastAsia"/>
+              </w:rPr>
+            </w:pPr>
+            <w:proofErr w:type="spellStart"/>
+            <w:r>
+              <w:rPr>
+                <w:rFonts w:ascii="Times New Roman" w:hAnsi="Times New Roman" w:cs="Times New Roman" w:hint="eastAsia"/>
+              </w:rPr>
+              <w:t>innodb_file_per_table</w:t>
+            </w:r>
+            <w:proofErr w:type="spellEnd"/>
+          </w:p>
+          <w:p>
+            <w:pPr>
+              <w:spacing w:line="400" w:lineRule="exact"/>
+              <w:rPr>
+                <w:rFonts w:ascii="Times New Roman" w:hAnsi="Times New Roman" w:cs="Times New Roman" w:hint="eastAsia"/>
+              </w:rPr>
+            </w:pPr>
+            <w:r>
+              <w:rPr>
+                <w:rFonts w:ascii="Times New Roman" w:hAnsi="Times New Roman" w:cs="Times New Roman" w:hint="eastAsia"/>
+              </w:rPr>
+              <w:t>collation-server=utf8_general_ci</w:t>
+            </w:r>
+          </w:p>
+          <w:p>
+            <w:pPr>
+              <w:spacing w:line="400" w:lineRule="exact"/>
+              <w:rPr>
+                <w:rFonts w:ascii="Times New Roman" w:hAnsi="Times New Roman" w:cs="Times New Roman" w:hint="eastAsia"/>
+              </w:rPr>
+            </w:pPr>
+            <w:proofErr w:type="spellStart"/>
+            <w:r>
+              <w:rPr>
+                <w:rFonts w:ascii="Times New Roman" w:hAnsi="Times New Roman" w:cs="Times New Roman" w:hint="eastAsia"/>
+              </w:rPr>
+              <w:t>init</w:t>
+            </w:r>
+            <w:proofErr w:type="spellEnd"/>
+            <w:r>
+              <w:rPr>
+                <w:rFonts w:ascii="Times New Roman" w:hAnsi="Times New Roman" w:cs="Times New Roman" w:hint="eastAsia"/>
+              </w:rPr>
+              <w:t>-connect=</w:t>
+            </w:r>
+            <w:r>
+              <w:rPr>
+                <w:rFonts w:ascii="Times New Roman" w:hAnsi="Times New Roman" w:cs="Times New Roman"/>
+              </w:rPr>
+              <w:t>’</w:t>
+            </w:r>
+            <w:r>
+              <w:rPr>
+                <w:rFonts w:ascii="Times New Roman" w:hAnsi="Times New Roman" w:cs="Times New Roman" w:hint="eastAsia"/>
+              </w:rPr>
+              <w:t>SET NAMES utf8</w:t>
+            </w:r>
+            <w:r>
+              <w:rPr>
+                <w:rFonts w:ascii="Times New Roman" w:hAnsi="Times New Roman" w:cs="Times New Roman"/>
+              </w:rPr>
+              <w:t>’</w:t>
+            </w:r>
+          </w:p>
+          <w:p>
+            <w:pPr>
+              <w:spacing w:line="400" w:lineRule="exact"/>
+              <w:rPr>
+                <w:rFonts w:ascii="Times New Roman" w:hAnsi="Times New Roman" w:cs="Times New Roman" w:hint="eastAsia"/>
+              </w:rPr>
+            </w:pPr>
+            <w:r>
+              <w:rPr>
+                <w:rFonts w:ascii="Times New Roman" w:hAnsi="Times New Roman" w:cs="Times New Roman" w:hint="eastAsia"/>
+              </w:rPr>
+              <w:t>character-set-server = utf8</w:t>
+            </w:r>
+          </w:p>
+        </w:tc>
+      </w:tr>
+    </w:tbl>
     <w:p>
       <w:pPr>
         <w:spacing w:line="400" w:lineRule="exact"/>
@@ -357,182 +532,2104 @@
           <w:rFonts w:ascii="Times New Roman" w:hAnsi="Times New Roman" w:cs="Times New Roman" w:hint="eastAsia"/>
         </w:rPr>
       </w:pPr>
-      <w:r>
-        <w:rPr>
-          <w:rFonts w:ascii="Times New Roman" w:hAnsi="Times New Roman" w:cs="Times New Roman" w:hint="eastAsia"/>
-        </w:rPr>
-        <w:t>[</w:t>
-      </w:r>
-      <w:proofErr w:type="spellStart"/>
-      <w:proofErr w:type="gramStart"/>
-      <w:r>
-        <w:rPr>
-          <w:rFonts w:ascii="Times New Roman" w:hAnsi="Times New Roman" w:cs="Times New Roman" w:hint="eastAsia"/>
-        </w:rPr>
-        <w:t>mysqld</w:t>
-      </w:r>
-      <w:proofErr w:type="spellEnd"/>
-      <w:proofErr w:type="gramEnd"/>
-      <w:r>
-        <w:rPr>
-          <w:rFonts w:ascii="Times New Roman" w:hAnsi="Times New Roman" w:cs="Times New Roman" w:hint="eastAsia"/>
-        </w:rPr>
-        <w:t>]</w:t>
-      </w:r>
     </w:p>
     <w:p>
       <w:pPr>
-        <w:spacing w:line="400" w:lineRule="exact"/>
+        <w:widowControl/>
+        <w:jc w:val="left"/>
         <w:rPr>
           <w:rFonts w:ascii="Times New Roman" w:hAnsi="Times New Roman" w:cs="Times New Roman"/>
         </w:rPr>
       </w:pPr>
-      <w:proofErr w:type="gramStart"/>
       <w:r>
         <w:rPr>
           <w:rFonts w:ascii="Times New Roman" w:hAnsi="Times New Roman" w:cs="Times New Roman"/>
         </w:rPr>
-        <w:t>bind-address</w:t>
-      </w:r>
-      <w:proofErr w:type="gramEnd"/>
-      <w:r>
-        <w:rPr>
-          <w:rFonts w:ascii="Times New Roman" w:hAnsi="Times New Roman" w:cs="Times New Roman"/>
-        </w:rPr>
-        <w:t xml:space="preserve"> =10.0.0.11</w:t>
+        <w:br w:type="page"/>
       </w:r>
     </w:p>
     <w:p>
       <w:pPr>
-        <w:spacing w:line="400" w:lineRule="exact"/>
-        <w:rPr>
-          <w:rFonts w:ascii="Times New Roman" w:hAnsi="Times New Roman" w:cs="Times New Roman" w:hint="eastAsia"/>
-        </w:rPr>
-      </w:pPr>
+        <w:pStyle w:val="Heading1"/>
+        <w:ind w:firstLine="643"/>
+        <w:rPr>
+          <w:rFonts w:hint="eastAsia"/>
+        </w:rPr>
+      </w:pPr>
+      <w:r>
+        <w:rPr>
+          <w:rFonts w:hint="eastAsia"/>
+        </w:rPr>
+        <w:lastRenderedPageBreak/>
+        <w:t xml:space="preserve">Ch4 Keystone </w:t>
+      </w:r>
+      <w:r>
+        <w:t>–</w:t>
+      </w:r>
+      <w:r>
+        <w:rPr>
+          <w:rFonts w:hint="eastAsia"/>
+        </w:rPr>
+        <w:t xml:space="preserve"> identity Service</w:t>
+      </w:r>
+    </w:p>
+    <w:p>
+      <w:pPr>
+        <w:rPr>
+          <w:rFonts w:hint="eastAsia"/>
+        </w:rPr>
+      </w:pPr>
+      <w:r>
+        <w:rPr>
+          <w:rFonts w:hint="eastAsia"/>
+        </w:rPr>
+        <w:t xml:space="preserve">Keystone is one of the </w:t>
+      </w:r>
       <w:proofErr w:type="gramStart"/>
       <w:r>
         <w:rPr>
-          <w:rFonts w:ascii="Times New Roman" w:hAnsi="Times New Roman" w:cs="Times New Roman" w:hint="eastAsia"/>
-        </w:rPr>
-        <w:t>default-storage-engine</w:t>
+          <w:rFonts w:hint="eastAsia"/>
+        </w:rPr>
+        <w:t>component</w:t>
       </w:r>
       <w:proofErr w:type="gramEnd"/>
       <w:r>
         <w:rPr>
-          <w:rFonts w:ascii="Times New Roman" w:hAnsi="Times New Roman" w:cs="Times New Roman" w:hint="eastAsia"/>
-        </w:rPr>
-        <w:t xml:space="preserve"> =</w:t>
+          <w:rFonts w:hint="eastAsia"/>
+        </w:rPr>
+        <w:t xml:space="preserve"> of </w:t>
       </w:r>
       <w:proofErr w:type="spellStart"/>
       <w:r>
         <w:rPr>
-          <w:rFonts w:ascii="Times New Roman" w:hAnsi="Times New Roman" w:cs="Times New Roman" w:hint="eastAsia"/>
-        </w:rPr>
-        <w:t>innodb</w:t>
-      </w:r>
-      <w:bookmarkStart w:id="0" w:name="_GoBack"/>
-      <w:bookmarkEnd w:id="0"/>
+          <w:rFonts w:hint="eastAsia"/>
+        </w:rPr>
+        <w:t>openstack</w:t>
+      </w:r>
+      <w:proofErr w:type="spellEnd"/>
+      <w:r>
+        <w:rPr>
+          <w:rFonts w:hint="eastAsia"/>
+        </w:rPr>
+        <w:t xml:space="preserve">. It is in charge of user security identification and permission control service. </w:t>
+      </w:r>
+    </w:p>
+    <w:p>
+      <w:pPr>
+        <w:pStyle w:val="Heading2"/>
+        <w:rPr>
+          <w:rFonts w:hint="eastAsia"/>
+        </w:rPr>
+      </w:pPr>
+      <w:r>
+        <w:rPr>
+          <w:rFonts w:hint="eastAsia"/>
+        </w:rPr>
+        <w:t>4</w:t>
+      </w:r>
+      <w:r>
+        <w:t>.</w:t>
+      </w:r>
+      <w:r>
+        <w:rPr>
+          <w:rFonts w:hint="eastAsia"/>
+        </w:rPr>
+        <w:t>1</w:t>
+      </w:r>
+      <w:r>
+        <w:t xml:space="preserve"> </w:t>
+      </w:r>
+      <w:r>
+        <w:rPr>
+          <w:rFonts w:hint="eastAsia"/>
+        </w:rPr>
+        <w:t xml:space="preserve">Controller </w:t>
+      </w:r>
+      <w:r>
+        <w:t xml:space="preserve">Node Installation </w:t>
+      </w:r>
+      <w:r>
+        <w:rPr>
+          <w:rFonts w:hint="eastAsia"/>
+        </w:rPr>
+        <w:t>a</w:t>
+      </w:r>
+      <w:r>
+        <w:t>nd Configuration</w:t>
+      </w:r>
+    </w:p>
+    <w:p>
+      <w:pPr>
+        <w:rPr>
+          <w:rFonts w:hint="eastAsia"/>
+        </w:rPr>
+      </w:pPr>
+    </w:p>
+    <w:p>
+      <w:pPr>
+        <w:pStyle w:val="Heading2"/>
+        <w:rPr>
+          <w:rFonts w:hint="eastAsia"/>
+        </w:rPr>
+      </w:pPr>
+      <w:r>
+        <w:rPr>
+          <w:rFonts w:hint="eastAsia"/>
+        </w:rPr>
+        <w:t>4</w:t>
+      </w:r>
+      <w:r>
+        <w:t>.</w:t>
+      </w:r>
+      <w:r>
+        <w:rPr>
+          <w:rFonts w:hint="eastAsia"/>
+        </w:rPr>
+        <w:t>2</w:t>
+      </w:r>
+      <w:r>
+        <w:t xml:space="preserve"> </w:t>
+      </w:r>
+      <w:proofErr w:type="spellStart"/>
+      <w:r>
+        <w:rPr>
+          <w:rFonts w:hint="eastAsia"/>
+        </w:rPr>
+        <w:t>Mariadb</w:t>
+      </w:r>
+      <w:proofErr w:type="spellEnd"/>
+      <w:r>
+        <w:rPr>
+          <w:rFonts w:hint="eastAsia"/>
+        </w:rPr>
+        <w:t xml:space="preserve"> Database </w:t>
+      </w:r>
+      <w:r>
+        <w:rPr>
+          <w:rFonts w:hint="eastAsia"/>
+        </w:rPr>
+        <w:t>Installation</w:t>
+      </w:r>
+    </w:p>
+    <w:p>
+      <w:pPr>
+        <w:rPr>
+          <w:rFonts w:hint="eastAsia"/>
+        </w:rPr>
+      </w:pPr>
+    </w:p>
+    <w:p>
+      <w:pPr>
+        <w:pStyle w:val="Heading2"/>
+        <w:rPr>
+          <w:rFonts w:hint="eastAsia"/>
+        </w:rPr>
+      </w:pPr>
+      <w:r>
+        <w:rPr>
+          <w:rFonts w:hint="eastAsia"/>
+        </w:rPr>
+        <w:t>4</w:t>
+      </w:r>
+      <w:r>
+        <w:t>.</w:t>
+      </w:r>
+      <w:r>
+        <w:rPr>
+          <w:rFonts w:hint="eastAsia"/>
+        </w:rPr>
+        <w:t>3</w:t>
+      </w:r>
+      <w:r>
+        <w:t xml:space="preserve"> </w:t>
+      </w:r>
+      <w:r>
+        <w:rPr>
+          <w:rFonts w:hint="eastAsia"/>
+        </w:rPr>
+        <w:t xml:space="preserve">Identity </w:t>
+      </w:r>
+      <w:r>
+        <w:t xml:space="preserve">Service Component Installation </w:t>
+      </w:r>
+      <w:r>
+        <w:rPr>
+          <w:rFonts w:hint="eastAsia"/>
+        </w:rPr>
+        <w:t>a</w:t>
+      </w:r>
+      <w:r>
+        <w:t>nd Configuration</w:t>
+      </w:r>
+    </w:p>
+    <w:p>
+      <w:pPr>
+        <w:rPr>
+          <w:rFonts w:hint="eastAsia"/>
+        </w:rPr>
+      </w:pPr>
+      <w:r>
+        <w:rPr>
+          <w:b/>
+        </w:rPr>
+        <w:t>S</w:t>
+      </w:r>
+      <w:r>
+        <w:rPr>
+          <w:rFonts w:hint="eastAsia"/>
+          <w:b/>
+        </w:rPr>
+        <w:t>tep1:</w:t>
+      </w:r>
+      <w:r>
+        <w:rPr>
+          <w:rFonts w:hint="eastAsia"/>
+        </w:rPr>
+        <w:t xml:space="preserve"> Install packages</w:t>
+      </w:r>
+    </w:p>
+    <w:tbl>
+      <w:tblPr>
+        <w:tblStyle w:val="MediumGrid1"/>
+        <w:tblW w:w="0" w:type="auto"/>
+        <w:tblInd w:w="-34" w:type="dxa"/>
+        <w:tblLook w:val="04A0" w:firstRow="1" w:lastRow="0" w:firstColumn="1" w:lastColumn="0" w:noHBand="0" w:noVBand="1"/>
+      </w:tblPr>
+      <w:tblGrid>
+        <w:gridCol w:w="8556"/>
+      </w:tblGrid>
+      <w:tr>
+        <w:trPr>
+          <w:cnfStyle w:val="100000000000" w:firstRow="1" w:lastRow="0" w:firstColumn="0" w:lastColumn="0" w:oddVBand="0" w:evenVBand="0" w:oddHBand="0" w:evenHBand="0" w:firstRowFirstColumn="0" w:firstRowLastColumn="0" w:lastRowFirstColumn="0" w:lastRowLastColumn="0"/>
+        </w:trPr>
+        <w:tc>
+          <w:tcPr>
+            <w:cnfStyle w:val="001000000000" w:firstRow="0" w:lastRow="0" w:firstColumn="1" w:lastColumn="0" w:oddVBand="0" w:evenVBand="0" w:oddHBand="0" w:evenHBand="0" w:firstRowFirstColumn="0" w:firstRowLastColumn="0" w:lastRowFirstColumn="0" w:lastRowLastColumn="0"/>
+            <w:tcW w:w="8556" w:type="dxa"/>
+          </w:tcPr>
+          <w:p>
+            <w:r>
+              <w:t>Y</w:t>
+            </w:r>
+            <w:r>
+              <w:rPr>
+                <w:rFonts w:hint="eastAsia"/>
+              </w:rPr>
+              <w:t xml:space="preserve">um install </w:t>
+            </w:r>
+            <w:proofErr w:type="spellStart"/>
+            <w:r>
+              <w:rPr>
+                <w:rFonts w:hint="eastAsia"/>
+              </w:rPr>
+              <w:t>openstack</w:t>
+            </w:r>
+            <w:proofErr w:type="spellEnd"/>
+            <w:r>
+              <w:rPr>
+                <w:rFonts w:hint="eastAsia"/>
+              </w:rPr>
+              <w:t xml:space="preserve">-keystone </w:t>
+            </w:r>
+            <w:proofErr w:type="spellStart"/>
+            <w:r>
+              <w:rPr>
+                <w:rFonts w:hint="eastAsia"/>
+              </w:rPr>
+              <w:t>httpd</w:t>
+            </w:r>
+            <w:proofErr w:type="spellEnd"/>
+            <w:r>
+              <w:rPr>
+                <w:rFonts w:hint="eastAsia"/>
+              </w:rPr>
+              <w:t xml:space="preserve"> </w:t>
+            </w:r>
+            <w:proofErr w:type="spellStart"/>
+            <w:r>
+              <w:rPr>
+                <w:rFonts w:hint="eastAsia"/>
+              </w:rPr>
+              <w:t>mod_wsgi</w:t>
+            </w:r>
+            <w:proofErr w:type="spellEnd"/>
+            <w:r>
+              <w:rPr>
+                <w:rFonts w:hint="eastAsia"/>
+              </w:rPr>
+              <w:t xml:space="preserve"> python-</w:t>
+            </w:r>
+            <w:proofErr w:type="spellStart"/>
+            <w:r>
+              <w:rPr>
+                <w:rFonts w:hint="eastAsia"/>
+              </w:rPr>
+              <w:t>openstackclient</w:t>
+            </w:r>
+            <w:proofErr w:type="spellEnd"/>
+            <w:r>
+              <w:rPr>
+                <w:rFonts w:hint="eastAsia"/>
+              </w:rPr>
+              <w:t xml:space="preserve"> </w:t>
+            </w:r>
+            <w:proofErr w:type="spellStart"/>
+            <w:r>
+              <w:rPr>
+                <w:rFonts w:hint="eastAsia"/>
+              </w:rPr>
+              <w:t>memcached</w:t>
+            </w:r>
+            <w:proofErr w:type="spellEnd"/>
+            <w:r>
+              <w:rPr>
+                <w:rFonts w:hint="eastAsia"/>
+              </w:rPr>
+              <w:t xml:space="preserve"> python-</w:t>
+            </w:r>
+            <w:proofErr w:type="spellStart"/>
+            <w:r>
+              <w:rPr>
+                <w:rFonts w:hint="eastAsia"/>
+              </w:rPr>
+              <w:t>memcached</w:t>
+            </w:r>
+            <w:proofErr w:type="spellEnd"/>
+          </w:p>
+        </w:tc>
+      </w:tr>
+    </w:tbl>
+    <w:p>
+      <w:pPr>
+        <w:rPr>
+          <w:rFonts w:hint="eastAsia"/>
+        </w:rPr>
+      </w:pPr>
+      <w:r>
+        <w:rPr>
+          <w:b/>
+        </w:rPr>
+        <w:t>S</w:t>
+      </w:r>
+      <w:r>
+        <w:rPr>
+          <w:rFonts w:hint="eastAsia"/>
+          <w:b/>
+        </w:rPr>
+        <w:t>tep2</w:t>
+      </w:r>
+      <w:r>
+        <w:rPr>
+          <w:rFonts w:hint="eastAsia"/>
+        </w:rPr>
+        <w:t xml:space="preserve">: configure </w:t>
+      </w:r>
+      <w:proofErr w:type="spellStart"/>
+      <w:r>
+        <w:rPr>
+          <w:rFonts w:hint="eastAsia"/>
+        </w:rPr>
+        <w:t>memcached</w:t>
+      </w:r>
+      <w:proofErr w:type="spellEnd"/>
+      <w:r>
+        <w:rPr>
+          <w:rFonts w:hint="eastAsia"/>
+        </w:rPr>
+        <w:t xml:space="preserve"> service</w:t>
+      </w:r>
+    </w:p>
+    <w:tbl>
+      <w:tblPr>
+        <w:tblStyle w:val="MediumGrid1"/>
+        <w:tblW w:w="0" w:type="auto"/>
+        <w:tblLook w:val="04A0" w:firstRow="1" w:lastRow="0" w:firstColumn="1" w:lastColumn="0" w:noHBand="0" w:noVBand="1"/>
+      </w:tblPr>
+      <w:tblGrid>
+        <w:gridCol w:w="8522"/>
+      </w:tblGrid>
+      <w:tr>
+        <w:trPr>
+          <w:cnfStyle w:val="100000000000" w:firstRow="1" w:lastRow="0" w:firstColumn="0" w:lastColumn="0" w:oddVBand="0" w:evenVBand="0" w:oddHBand="0" w:evenHBand="0" w:firstRowFirstColumn="0" w:firstRowLastColumn="0" w:lastRowFirstColumn="0" w:lastRowLastColumn="0"/>
+        </w:trPr>
+        <w:tc>
+          <w:tcPr>
+            <w:cnfStyle w:val="001000000000" w:firstRow="0" w:lastRow="0" w:firstColumn="1" w:lastColumn="0" w:oddVBand="0" w:evenVBand="0" w:oddHBand="0" w:evenHBand="0" w:firstRowFirstColumn="0" w:firstRowLastColumn="0" w:lastRowFirstColumn="0" w:lastRowLastColumn="0"/>
+            <w:tcW w:w="8522" w:type="dxa"/>
+          </w:tcPr>
+          <w:p>
+            <w:pPr>
+              <w:rPr>
+                <w:rFonts w:hint="eastAsia"/>
+              </w:rPr>
+            </w:pPr>
+            <w:proofErr w:type="spellStart"/>
+            <w:r>
+              <w:t>S</w:t>
+            </w:r>
+            <w:r>
+              <w:rPr>
+                <w:rFonts w:hint="eastAsia"/>
+              </w:rPr>
+              <w:t>ystemctl</w:t>
+            </w:r>
+            <w:proofErr w:type="spellEnd"/>
+            <w:r>
+              <w:rPr>
+                <w:rFonts w:hint="eastAsia"/>
+              </w:rPr>
+              <w:t xml:space="preserve"> </w:t>
+            </w:r>
+            <w:r>
+              <w:t>enable</w:t>
+            </w:r>
+            <w:r>
+              <w:rPr>
+                <w:rFonts w:hint="eastAsia"/>
+              </w:rPr>
+              <w:t xml:space="preserve"> </w:t>
+            </w:r>
+            <w:proofErr w:type="spellStart"/>
+            <w:r>
+              <w:rPr>
+                <w:rFonts w:hint="eastAsia"/>
+              </w:rPr>
+              <w:t>memcached.service</w:t>
+            </w:r>
+            <w:proofErr w:type="spellEnd"/>
+          </w:p>
+          <w:p>
+            <w:proofErr w:type="spellStart"/>
+            <w:r>
+              <w:t>S</w:t>
+            </w:r>
+            <w:r>
+              <w:rPr>
+                <w:rFonts w:hint="eastAsia"/>
+              </w:rPr>
+              <w:t>ystemctl</w:t>
+            </w:r>
+            <w:proofErr w:type="spellEnd"/>
+            <w:r>
+              <w:rPr>
+                <w:rFonts w:hint="eastAsia"/>
+              </w:rPr>
+              <w:t xml:space="preserve"> start </w:t>
+            </w:r>
+            <w:proofErr w:type="spellStart"/>
+            <w:r>
+              <w:rPr>
+                <w:rFonts w:hint="eastAsia"/>
+              </w:rPr>
+              <w:t>memcached.service</w:t>
+            </w:r>
+            <w:proofErr w:type="spellEnd"/>
+          </w:p>
+        </w:tc>
+      </w:tr>
+    </w:tbl>
+    <w:p>
+      <w:pPr>
+        <w:rPr>
+          <w:rFonts w:hint="eastAsia"/>
+        </w:rPr>
+      </w:pPr>
+      <w:r>
+        <w:rPr>
+          <w:b/>
+        </w:rPr>
+        <w:t>Step3</w:t>
+      </w:r>
+      <w:r>
+        <w:rPr>
+          <w:rFonts w:hint="eastAsia"/>
+          <w:b/>
+        </w:rPr>
+        <w:t>:</w:t>
+      </w:r>
+      <w:r>
+        <w:rPr>
+          <w:rFonts w:hint="eastAsia"/>
+        </w:rPr>
+        <w:t xml:space="preserve"> configure and modify /</w:t>
+      </w:r>
+      <w:proofErr w:type="spellStart"/>
+      <w:r>
+        <w:rPr>
+          <w:rFonts w:hint="eastAsia"/>
+        </w:rPr>
+        <w:t>etc</w:t>
+      </w:r>
+      <w:proofErr w:type="spellEnd"/>
+      <w:r>
+        <w:rPr>
+          <w:rFonts w:hint="eastAsia"/>
+        </w:rPr>
+        <w:t>/keystone/</w:t>
+      </w:r>
+      <w:proofErr w:type="spellStart"/>
+      <w:r>
+        <w:rPr>
+          <w:rFonts w:hint="eastAsia"/>
+        </w:rPr>
+        <w:t>keystone.conf</w:t>
+      </w:r>
+      <w:proofErr w:type="spellEnd"/>
+    </w:p>
+    <w:tbl>
+      <w:tblPr>
+        <w:tblStyle w:val="MediumGrid1"/>
+        <w:tblW w:w="0" w:type="auto"/>
+        <w:tblLook w:val="04A0" w:firstRow="1" w:lastRow="0" w:firstColumn="1" w:lastColumn="0" w:noHBand="0" w:noVBand="1"/>
+      </w:tblPr>
+      <w:tblGrid>
+        <w:gridCol w:w="8522"/>
+      </w:tblGrid>
+      <w:tr>
+        <w:trPr>
+          <w:cnfStyle w:val="100000000000" w:firstRow="1" w:lastRow="0" w:firstColumn="0" w:lastColumn="0" w:oddVBand="0" w:evenVBand="0" w:oddHBand="0" w:evenHBand="0" w:firstRowFirstColumn="0" w:firstRowLastColumn="0" w:lastRowFirstColumn="0" w:lastRowLastColumn="0"/>
+        </w:trPr>
+        <w:tc>
+          <w:tcPr>
+            <w:cnfStyle w:val="001000000000" w:firstRow="0" w:lastRow="0" w:firstColumn="1" w:lastColumn="0" w:oddVBand="0" w:evenVBand="0" w:oddHBand="0" w:evenHBand="0" w:firstRowFirstColumn="0" w:firstRowLastColumn="0" w:lastRowFirstColumn="0" w:lastRowLastColumn="0"/>
+            <w:tcW w:w="8522" w:type="dxa"/>
+          </w:tcPr>
+          <w:p>
+            <w:pPr>
+              <w:rPr>
+                <w:rFonts w:hint="eastAsia"/>
+              </w:rPr>
+            </w:pPr>
+            <w:r>
+              <w:rPr>
+                <w:rFonts w:hint="eastAsia"/>
+              </w:rPr>
+              <w:t>[DEFAULT]</w:t>
+            </w:r>
+          </w:p>
+          <w:p>
+            <w:pPr>
+              <w:rPr>
+                <w:rFonts w:hint="eastAsia"/>
+              </w:rPr>
+            </w:pPr>
+            <w:proofErr w:type="spellStart"/>
+            <w:r>
+              <w:t>A</w:t>
+            </w:r>
+            <w:r>
+              <w:rPr>
+                <w:rFonts w:hint="eastAsia"/>
+              </w:rPr>
+              <w:t>dmin_token</w:t>
+            </w:r>
+            <w:proofErr w:type="spellEnd"/>
+            <w:r>
+              <w:rPr>
+                <w:rFonts w:hint="eastAsia"/>
+              </w:rPr>
+              <w:t xml:space="preserve"> =ADMIN # a temporary token when we first configure keystone</w:t>
+            </w:r>
+          </w:p>
+          <w:p>
+            <w:r>
+              <w:t>verbose = true</w:t>
+            </w:r>
+          </w:p>
+          <w:p>
+            <w:pPr>
+              <w:rPr>
+                <w:rFonts w:hint="eastAsia"/>
+              </w:rPr>
+            </w:pPr>
+            <w:r>
+              <w:rPr>
+                <w:rFonts w:hint="eastAsia"/>
+              </w:rPr>
+              <w:t>debug = true</w:t>
+            </w:r>
+          </w:p>
+          <w:p>
+            <w:pPr>
+              <w:rPr>
+                <w:rFonts w:hint="eastAsia"/>
+              </w:rPr>
+            </w:pPr>
+            <w:proofErr w:type="spellStart"/>
+            <w:r>
+              <w:rPr>
+                <w:rFonts w:hint="eastAsia"/>
+              </w:rPr>
+              <w:t>log_file</w:t>
+            </w:r>
+            <w:proofErr w:type="spellEnd"/>
+            <w:r>
+              <w:rPr>
+                <w:rFonts w:hint="eastAsia"/>
+              </w:rPr>
+              <w:t xml:space="preserve"> = keystone.log</w:t>
+            </w:r>
+          </w:p>
+          <w:p>
+            <w:pPr>
+              <w:rPr>
+                <w:rFonts w:hint="eastAsia"/>
+              </w:rPr>
+            </w:pPr>
+            <w:proofErr w:type="spellStart"/>
+            <w:r>
+              <w:rPr>
+                <w:rFonts w:hint="eastAsia"/>
+              </w:rPr>
+              <w:t>log_dir</w:t>
+            </w:r>
+            <w:proofErr w:type="spellEnd"/>
+            <w:r>
+              <w:rPr>
+                <w:rFonts w:hint="eastAsia"/>
+              </w:rPr>
+              <w:t xml:space="preserve"> = /</w:t>
+            </w:r>
+            <w:proofErr w:type="spellStart"/>
+            <w:r>
+              <w:rPr>
+                <w:rFonts w:hint="eastAsia"/>
+              </w:rPr>
+              <w:t>var</w:t>
+            </w:r>
+            <w:proofErr w:type="spellEnd"/>
+            <w:r>
+              <w:rPr>
+                <w:rFonts w:hint="eastAsia"/>
+              </w:rPr>
+              <w:t>/log/keystone</w:t>
+            </w:r>
+          </w:p>
+          <w:p>
+            <w:pPr>
+              <w:rPr>
+                <w:rFonts w:hint="eastAsia"/>
+              </w:rPr>
+            </w:pPr>
+            <w:proofErr w:type="spellStart"/>
+            <w:r>
+              <w:rPr>
+                <w:rFonts w:hint="eastAsia"/>
+              </w:rPr>
+              <w:t>admin_bind_host</w:t>
+            </w:r>
+            <w:proofErr w:type="spellEnd"/>
+            <w:r>
+              <w:rPr>
+                <w:rFonts w:hint="eastAsia"/>
+              </w:rPr>
+              <w:t>= 10.0.0.11</w:t>
+            </w:r>
+          </w:p>
+          <w:p>
+            <w:pPr>
+              <w:rPr>
+                <w:rFonts w:hint="eastAsia"/>
+              </w:rPr>
+            </w:pPr>
+            <w:proofErr w:type="spellStart"/>
+            <w:r>
+              <w:rPr>
+                <w:rFonts w:hint="eastAsia"/>
+              </w:rPr>
+              <w:t>public_bind_host</w:t>
+            </w:r>
+            <w:proofErr w:type="spellEnd"/>
+            <w:r>
+              <w:rPr>
+                <w:rFonts w:hint="eastAsia"/>
+              </w:rPr>
+              <w:t>=10.0.0.11</w:t>
+            </w:r>
+          </w:p>
+          <w:p>
+            <w:pPr>
+              <w:rPr>
+                <w:rFonts w:hint="eastAsia"/>
+              </w:rPr>
+            </w:pPr>
+          </w:p>
+          <w:p>
+            <w:pPr>
+              <w:rPr>
+                <w:rFonts w:hint="eastAsia"/>
+                <w:color w:val="000000" w:themeColor="text1"/>
+              </w:rPr>
+            </w:pPr>
+            <w:r>
+              <w:rPr>
+                <w:rFonts w:hint="eastAsia"/>
+                <w:color w:val="000000" w:themeColor="text1"/>
+              </w:rPr>
+              <w:t>#</w:t>
+            </w:r>
+            <w:r>
+              <w:rPr>
+                <w:rFonts w:hint="eastAsia"/>
+                <w:color w:val="000000" w:themeColor="text1"/>
+              </w:rPr>
+              <w:t xml:space="preserve"> connect keystone</w:t>
+            </w:r>
+            <w:r>
+              <w:rPr>
+                <w:color w:val="000000" w:themeColor="text1"/>
+              </w:rPr>
+              <w:t>’</w:t>
+            </w:r>
+            <w:r>
+              <w:rPr>
+                <w:rFonts w:hint="eastAsia"/>
+                <w:color w:val="000000" w:themeColor="text1"/>
+              </w:rPr>
+              <w:t>s /</w:t>
+            </w:r>
+            <w:proofErr w:type="spellStart"/>
+            <w:r>
+              <w:rPr>
+                <w:rFonts w:hint="eastAsia"/>
+                <w:color w:val="000000" w:themeColor="text1"/>
+              </w:rPr>
+              <w:t>usr</w:t>
+            </w:r>
+            <w:proofErr w:type="spellEnd"/>
+            <w:r>
+              <w:rPr>
+                <w:rFonts w:hint="eastAsia"/>
+                <w:color w:val="000000" w:themeColor="text1"/>
+              </w:rPr>
+              <w:t>/password/host/database</w:t>
+            </w:r>
+          </w:p>
+          <w:p>
+            <w:pPr>
+              <w:rPr>
+                <w:rFonts w:hint="eastAsia"/>
+              </w:rPr>
+            </w:pPr>
+            <w:r>
+              <w:rPr>
+                <w:rFonts w:hint="eastAsia"/>
+              </w:rPr>
+              <w:t>[database]</w:t>
+            </w:r>
+          </w:p>
+          <w:p>
+            <w:pPr>
+              <w:rPr>
+                <w:rFonts w:hint="eastAsia"/>
+              </w:rPr>
+            </w:pPr>
+            <w:r>
+              <w:rPr>
+                <w:rFonts w:hint="eastAsia"/>
+              </w:rPr>
+              <w:t>connection = mysql://keystone:</w:t>
+            </w:r>
+            <w:r>
+              <w:rPr>
+                <w:rFonts w:hint="eastAsia"/>
+                <w:color w:val="FF0000"/>
+              </w:rPr>
+              <w:t>own_password</w:t>
+            </w:r>
+            <w:r>
+              <w:rPr>
+                <w:rFonts w:hint="eastAsia"/>
+              </w:rPr>
+              <w:t>@controller/keystone</w:t>
+            </w:r>
+          </w:p>
+          <w:p>
+            <w:pPr>
+              <w:rPr>
+                <w:rFonts w:hint="eastAsia"/>
+              </w:rPr>
+            </w:pPr>
+            <w:r>
+              <w:rPr>
+                <w:rFonts w:hint="eastAsia"/>
+              </w:rPr>
+              <w:t>[</w:t>
+            </w:r>
+            <w:proofErr w:type="spellStart"/>
+            <w:r>
+              <w:rPr>
+                <w:rFonts w:hint="eastAsia"/>
+              </w:rPr>
+              <w:t>memcache</w:t>
+            </w:r>
+            <w:proofErr w:type="spellEnd"/>
+            <w:r>
+              <w:rPr>
+                <w:rFonts w:hint="eastAsia"/>
+              </w:rPr>
+              <w:t>]</w:t>
+            </w:r>
+          </w:p>
+          <w:p>
+            <w:pPr>
+              <w:rPr>
+                <w:rFonts w:hint="eastAsia"/>
+              </w:rPr>
+            </w:pPr>
+            <w:r>
+              <w:rPr>
+                <w:rFonts w:hint="eastAsia"/>
+              </w:rPr>
+              <w:t>servers=localhost:11211</w:t>
+            </w:r>
+          </w:p>
+          <w:p>
+            <w:pPr>
+              <w:rPr>
+                <w:rFonts w:hint="eastAsia"/>
+              </w:rPr>
+            </w:pPr>
+          </w:p>
+          <w:p>
+            <w:pPr>
+              <w:rPr>
+                <w:rFonts w:hint="eastAsia"/>
+              </w:rPr>
+            </w:pPr>
+            <w:r>
+              <w:rPr>
+                <w:rFonts w:hint="eastAsia"/>
+              </w:rPr>
+              <w:t xml:space="preserve"># use </w:t>
+            </w:r>
+            <w:proofErr w:type="spellStart"/>
+            <w:r>
+              <w:rPr>
+                <w:rFonts w:hint="eastAsia"/>
+              </w:rPr>
+              <w:t>uuid</w:t>
+            </w:r>
+            <w:proofErr w:type="spellEnd"/>
+            <w:r>
+              <w:rPr>
+                <w:rFonts w:hint="eastAsia"/>
+              </w:rPr>
+              <w:t xml:space="preserve"> to verify and token to store </w:t>
+            </w:r>
+            <w:proofErr w:type="spellStart"/>
+            <w:r>
+              <w:rPr>
+                <w:rFonts w:hint="eastAsia"/>
+              </w:rPr>
+              <w:t>memcache</w:t>
+            </w:r>
+            <w:proofErr w:type="spellEnd"/>
+          </w:p>
+          <w:p>
+            <w:pPr>
+              <w:rPr>
+                <w:rFonts w:hint="eastAsia"/>
+              </w:rPr>
+            </w:pPr>
+            <w:r>
+              <w:rPr>
+                <w:rFonts w:hint="eastAsia"/>
+              </w:rPr>
+              <w:t>[token]</w:t>
+            </w:r>
+          </w:p>
+          <w:p>
+            <w:pPr>
+              <w:rPr>
+                <w:rFonts w:hint="eastAsia"/>
+              </w:rPr>
+            </w:pPr>
+            <w:r>
+              <w:rPr>
+                <w:rFonts w:hint="eastAsia"/>
+              </w:rPr>
+              <w:t xml:space="preserve">provider= </w:t>
+            </w:r>
+            <w:proofErr w:type="spellStart"/>
+            <w:r>
+              <w:rPr>
+                <w:rFonts w:hint="eastAsia"/>
+                <w:color w:val="FF0000"/>
+              </w:rPr>
+              <w:t>uuid</w:t>
+            </w:r>
+            <w:proofErr w:type="spellEnd"/>
+          </w:p>
+          <w:p>
+            <w:pPr>
+              <w:rPr>
+                <w:rFonts w:hint="eastAsia"/>
+                <w:color w:val="FF0000"/>
+              </w:rPr>
+            </w:pPr>
+            <w:r>
+              <w:rPr>
+                <w:rFonts w:hint="eastAsia"/>
+              </w:rPr>
+              <w:t xml:space="preserve">driver = </w:t>
+            </w:r>
+            <w:proofErr w:type="spellStart"/>
+            <w:r>
+              <w:rPr>
+                <w:rFonts w:hint="eastAsia"/>
+                <w:color w:val="FF0000"/>
+              </w:rPr>
+              <w:t>memcache</w:t>
+            </w:r>
+            <w:proofErr w:type="spellEnd"/>
+          </w:p>
+          <w:p>
+            <w:pPr>
+              <w:rPr>
+                <w:rFonts w:hint="eastAsia"/>
+                <w:color w:val="FF0000"/>
+              </w:rPr>
+            </w:pPr>
+          </w:p>
+          <w:p>
+            <w:pPr>
+              <w:rPr>
+                <w:rFonts w:hint="eastAsia"/>
+                <w:color w:val="000000" w:themeColor="text1"/>
+              </w:rPr>
+            </w:pPr>
+            <w:r>
+              <w:rPr>
+                <w:rFonts w:hint="eastAsia"/>
+                <w:color w:val="000000" w:themeColor="text1"/>
+              </w:rPr>
+              <w:t xml:space="preserve"># </w:t>
+            </w:r>
+            <w:r>
+              <w:rPr>
+                <w:rFonts w:hint="eastAsia"/>
+                <w:color w:val="000000" w:themeColor="text1"/>
+              </w:rPr>
+              <w:t>An implementation of the backend for persisting revocation events</w:t>
+            </w:r>
+          </w:p>
+          <w:p>
+            <w:pPr>
+              <w:rPr>
+                <w:rFonts w:hint="eastAsia"/>
+                <w:color w:val="000000" w:themeColor="text1"/>
+              </w:rPr>
+            </w:pPr>
+            <w:r>
+              <w:rPr>
+                <w:rFonts w:hint="eastAsia"/>
+                <w:color w:val="000000" w:themeColor="text1"/>
+              </w:rPr>
+              <w:t>[revoke]</w:t>
+            </w:r>
+          </w:p>
+          <w:p>
+            <w:r>
+              <w:rPr>
+                <w:rFonts w:hint="eastAsia"/>
+                <w:color w:val="000000" w:themeColor="text1"/>
+              </w:rPr>
+              <w:t>d</w:t>
+            </w:r>
+            <w:r>
+              <w:rPr>
+                <w:color w:val="000000" w:themeColor="text1"/>
+              </w:rPr>
+              <w:t xml:space="preserve">river = </w:t>
+            </w:r>
+            <w:proofErr w:type="spellStart"/>
+            <w:r>
+              <w:rPr>
+                <w:color w:val="000000" w:themeColor="text1"/>
+              </w:rPr>
+              <w:t>mysql</w:t>
+            </w:r>
+            <w:proofErr w:type="spellEnd"/>
+          </w:p>
+        </w:tc>
+      </w:tr>
+    </w:tbl>
+    <w:p>
+      <w:pPr>
+        <w:rPr>
+          <w:rFonts w:hint="eastAsia"/>
+        </w:rPr>
+      </w:pPr>
+      <w:r>
+        <w:rPr>
+          <w:b/>
+        </w:rPr>
+        <w:t>S</w:t>
+      </w:r>
+      <w:r>
+        <w:rPr>
+          <w:rFonts w:hint="eastAsia"/>
+          <w:b/>
+        </w:rPr>
+        <w:t>tep4</w:t>
+      </w:r>
+      <w:r>
+        <w:rPr>
+          <w:rFonts w:hint="eastAsia"/>
+        </w:rPr>
+        <w:t xml:space="preserve">: </w:t>
+      </w:r>
+      <w:r>
+        <w:t>synchronize</w:t>
+      </w:r>
+      <w:r>
+        <w:rPr>
+          <w:rFonts w:hint="eastAsia"/>
+        </w:rPr>
+        <w:t xml:space="preserve"> database</w:t>
+      </w:r>
+    </w:p>
+    <w:tbl>
+      <w:tblPr>
+        <w:tblStyle w:val="MediumGrid1"/>
+        <w:tblW w:w="0" w:type="auto"/>
+        <w:tblLook w:val="04A0" w:firstRow="1" w:lastRow="0" w:firstColumn="1" w:lastColumn="0" w:noHBand="0" w:noVBand="1"/>
+      </w:tblPr>
+      <w:tblGrid>
+        <w:gridCol w:w="8522"/>
+      </w:tblGrid>
+      <w:tr>
+        <w:trPr>
+          <w:cnfStyle w:val="100000000000" w:firstRow="1" w:lastRow="0" w:firstColumn="0" w:lastColumn="0" w:oddVBand="0" w:evenVBand="0" w:oddHBand="0" w:evenHBand="0" w:firstRowFirstColumn="0" w:firstRowLastColumn="0" w:lastRowFirstColumn="0" w:lastRowLastColumn="0"/>
+        </w:trPr>
+        <w:tc>
+          <w:tcPr>
+            <w:cnfStyle w:val="001000000000" w:firstRow="0" w:lastRow="0" w:firstColumn="1" w:lastColumn="0" w:oddVBand="0" w:evenVBand="0" w:oddHBand="0" w:evenHBand="0" w:firstRowFirstColumn="0" w:firstRowLastColumn="0" w:lastRowFirstColumn="0" w:lastRowLastColumn="0"/>
+            <w:tcW w:w="8522" w:type="dxa"/>
+          </w:tcPr>
+          <w:p>
+            <w:pPr>
+              <w:rPr>
+                <w:rFonts w:hint="eastAsia"/>
+              </w:rPr>
+            </w:pPr>
+            <w:proofErr w:type="spellStart"/>
+            <w:r>
+              <w:rPr>
+                <w:rFonts w:hint="eastAsia"/>
+              </w:rPr>
+              <w:t>su</w:t>
+            </w:r>
+            <w:proofErr w:type="spellEnd"/>
+            <w:r>
+              <w:rPr>
+                <w:rFonts w:hint="eastAsia"/>
+              </w:rPr>
+              <w:t xml:space="preserve"> </w:t>
+            </w:r>
+            <w:r>
+              <w:t>–</w:t>
+            </w:r>
+            <w:r>
+              <w:rPr>
+                <w:rFonts w:hint="eastAsia"/>
+              </w:rPr>
+              <w:t>s /bin/</w:t>
+            </w:r>
+            <w:proofErr w:type="spellStart"/>
+            <w:r>
+              <w:rPr>
+                <w:rFonts w:hint="eastAsia"/>
+              </w:rPr>
+              <w:t>sh</w:t>
+            </w:r>
+            <w:proofErr w:type="spellEnd"/>
+            <w:r>
+              <w:rPr>
+                <w:rFonts w:hint="eastAsia"/>
+              </w:rPr>
+              <w:t xml:space="preserve"> </w:t>
+            </w:r>
+            <w:r>
+              <w:t>–</w:t>
+            </w:r>
+            <w:r>
+              <w:rPr>
+                <w:rFonts w:hint="eastAsia"/>
+              </w:rPr>
+              <w:t xml:space="preserve">c </w:t>
+            </w:r>
+            <w:r>
+              <w:t>“</w:t>
+            </w:r>
+            <w:r>
+              <w:rPr>
+                <w:rFonts w:hint="eastAsia"/>
+              </w:rPr>
+              <w:t xml:space="preserve">keystone-manage </w:t>
+            </w:r>
+            <w:proofErr w:type="spellStart"/>
+            <w:r>
+              <w:rPr>
+                <w:rFonts w:hint="eastAsia"/>
+              </w:rPr>
+              <w:t>db_sync</w:t>
+            </w:r>
+            <w:proofErr w:type="spellEnd"/>
+            <w:r>
+              <w:t>”</w:t>
+            </w:r>
+            <w:r>
+              <w:rPr>
+                <w:rFonts w:hint="eastAsia"/>
+              </w:rPr>
+              <w:t xml:space="preserve"> keystone</w:t>
+            </w:r>
+          </w:p>
+          <w:p>
+            <w:pPr>
+              <w:rPr>
+                <w:rFonts w:hint="eastAsia"/>
+              </w:rPr>
+            </w:pPr>
+            <w:r>
+              <w:rPr>
+                <w:rFonts w:hint="eastAsia"/>
+              </w:rPr>
+              <w:t># if synchronize succeed, keystone will establish tables</w:t>
+            </w:r>
+          </w:p>
+          <w:p>
+            <w:pPr>
+              <w:rPr>
+                <w:rFonts w:hint="eastAsia"/>
+              </w:rPr>
+            </w:pPr>
+            <w:r>
+              <w:rPr>
+                <w:rFonts w:hint="eastAsia"/>
+              </w:rPr>
+              <w:t xml:space="preserve"># No handlers could be found for logger </w:t>
+            </w:r>
+            <w:r>
+              <w:t>“</w:t>
+            </w:r>
+            <w:proofErr w:type="spellStart"/>
+            <w:r>
+              <w:rPr>
+                <w:rFonts w:hint="eastAsia"/>
+              </w:rPr>
+              <w:t>oslo_config.cfg</w:t>
+            </w:r>
+            <w:proofErr w:type="spellEnd"/>
+            <w:r>
+              <w:t>”</w:t>
+            </w:r>
+            <w:r>
+              <w:rPr>
+                <w:rFonts w:hint="eastAsia"/>
+              </w:rPr>
+              <w:t xml:space="preserve">, this </w:t>
+            </w:r>
+            <w:r>
+              <w:t>warning</w:t>
+            </w:r>
+            <w:r>
+              <w:rPr>
+                <w:rFonts w:hint="eastAsia"/>
+              </w:rPr>
+              <w:t xml:space="preserve"> can be ignored</w:t>
+            </w:r>
+          </w:p>
+        </w:tc>
+      </w:tr>
+    </w:tbl>
+    <w:p>
+      <w:pPr>
+        <w:pStyle w:val="Heading2"/>
+        <w:rPr>
+          <w:rFonts w:hint="eastAsia"/>
+        </w:rPr>
+      </w:pPr>
+      <w:r>
+        <w:rPr>
+          <w:rFonts w:hint="eastAsia"/>
+        </w:rPr>
+        <w:lastRenderedPageBreak/>
+        <w:t>4</w:t>
+      </w:r>
+      <w:r>
+        <w:t>.</w:t>
+      </w:r>
+      <w:r>
+        <w:rPr>
+          <w:rFonts w:hint="eastAsia"/>
+        </w:rPr>
+        <w:t>4</w:t>
+      </w:r>
+      <w:r>
+        <w:t xml:space="preserve"> </w:t>
+      </w:r>
+      <w:r>
+        <w:rPr>
+          <w:rFonts w:hint="eastAsia"/>
+        </w:rPr>
+        <w:t>Configure Apache HTTP Server</w:t>
+      </w:r>
+    </w:p>
+    <w:p>
+      <w:pPr>
+        <w:rPr>
+          <w:rFonts w:hint="eastAsia"/>
+        </w:rPr>
+      </w:pPr>
+      <w:r>
+        <w:t>S</w:t>
+      </w:r>
+      <w:r>
+        <w:rPr>
+          <w:rFonts w:hint="eastAsia"/>
+        </w:rPr>
+        <w:t>tep1: modify /</w:t>
+      </w:r>
+      <w:proofErr w:type="spellStart"/>
+      <w:r>
+        <w:rPr>
+          <w:rFonts w:hint="eastAsia"/>
+        </w:rPr>
+        <w:t>etc</w:t>
+      </w:r>
+      <w:proofErr w:type="spellEnd"/>
+      <w:r>
+        <w:rPr>
+          <w:rFonts w:hint="eastAsia"/>
+        </w:rPr>
+        <w:t>/</w:t>
+      </w:r>
+      <w:proofErr w:type="spellStart"/>
+      <w:r>
+        <w:rPr>
+          <w:rFonts w:hint="eastAsia"/>
+        </w:rPr>
+        <w:t>httpd</w:t>
+      </w:r>
+      <w:proofErr w:type="spellEnd"/>
+      <w:r>
+        <w:rPr>
+          <w:rFonts w:hint="eastAsia"/>
+        </w:rPr>
+        <w:t>/</w:t>
+      </w:r>
+      <w:proofErr w:type="spellStart"/>
+      <w:r>
+        <w:rPr>
+          <w:rFonts w:hint="eastAsia"/>
+        </w:rPr>
+        <w:t>conf</w:t>
+      </w:r>
+      <w:proofErr w:type="spellEnd"/>
+      <w:r>
+        <w:rPr>
+          <w:rFonts w:hint="eastAsia"/>
+        </w:rPr>
+        <w:t>/</w:t>
+      </w:r>
+      <w:proofErr w:type="spellStart"/>
+      <w:r>
+        <w:rPr>
+          <w:rFonts w:hint="eastAsia"/>
+        </w:rPr>
+        <w:t>httpd.conf</w:t>
+      </w:r>
       <w:proofErr w:type="spellEnd"/>
     </w:p>
     <w:p>
       <w:pPr>
-        <w:spacing w:line="400" w:lineRule="exact"/>
-        <w:rPr>
-          <w:rFonts w:ascii="Times New Roman" w:hAnsi="Times New Roman" w:cs="Times New Roman" w:hint="eastAsia"/>
-        </w:rPr>
-      </w:pPr>
+        <w:rPr>
+          <w:rFonts w:hint="eastAsia"/>
+        </w:rPr>
+      </w:pPr>
+      <w:proofErr w:type="gramStart"/>
+      <w:r>
+        <w:rPr>
+          <w:rFonts w:hint="eastAsia"/>
+        </w:rPr>
+        <w:t>vim</w:t>
+      </w:r>
+      <w:proofErr w:type="gramEnd"/>
+      <w:r>
+        <w:rPr>
+          <w:rFonts w:hint="eastAsia"/>
+        </w:rPr>
+        <w:t xml:space="preserve"> /</w:t>
+      </w:r>
       <w:proofErr w:type="spellStart"/>
       <w:r>
         <w:rPr>
-          <w:rFonts w:ascii="Times New Roman" w:hAnsi="Times New Roman" w:cs="Times New Roman" w:hint="eastAsia"/>
-        </w:rPr>
-        <w:t>innodb_file_per_table</w:t>
+          <w:rFonts w:hint="eastAsia"/>
+        </w:rPr>
+        <w:t>etc</w:t>
+      </w:r>
+      <w:proofErr w:type="spellEnd"/>
+      <w:r>
+        <w:rPr>
+          <w:rFonts w:hint="eastAsia"/>
+        </w:rPr>
+        <w:t>/</w:t>
+      </w:r>
+      <w:proofErr w:type="spellStart"/>
+      <w:r>
+        <w:rPr>
+          <w:rFonts w:hint="eastAsia"/>
+        </w:rPr>
+        <w:t>httpd</w:t>
+      </w:r>
+      <w:proofErr w:type="spellEnd"/>
+      <w:r>
+        <w:rPr>
+          <w:rFonts w:hint="eastAsia"/>
+        </w:rPr>
+        <w:t>/</w:t>
+      </w:r>
+      <w:proofErr w:type="spellStart"/>
+      <w:r>
+        <w:rPr>
+          <w:rFonts w:hint="eastAsia"/>
+        </w:rPr>
+        <w:t>conf</w:t>
+      </w:r>
+      <w:proofErr w:type="spellEnd"/>
+      <w:r>
+        <w:rPr>
+          <w:rFonts w:hint="eastAsia"/>
+        </w:rPr>
+        <w:t>/</w:t>
+      </w:r>
+      <w:proofErr w:type="spellStart"/>
+      <w:r>
+        <w:rPr>
+          <w:rFonts w:hint="eastAsia"/>
+        </w:rPr>
+        <w:t>httpd.conf</w:t>
       </w:r>
       <w:proofErr w:type="spellEnd"/>
     </w:p>
+    <w:tbl>
+      <w:tblPr>
+        <w:tblStyle w:val="MediumGrid1"/>
+        <w:tblW w:w="0" w:type="auto"/>
+        <w:tblLook w:val="04A0" w:firstRow="1" w:lastRow="0" w:firstColumn="1" w:lastColumn="0" w:noHBand="0" w:noVBand="1"/>
+      </w:tblPr>
+      <w:tblGrid>
+        <w:gridCol w:w="8522"/>
+      </w:tblGrid>
+      <w:tr>
+        <w:trPr>
+          <w:cnfStyle w:val="100000000000" w:firstRow="1" w:lastRow="0" w:firstColumn="0" w:lastColumn="0" w:oddVBand="0" w:evenVBand="0" w:oddHBand="0" w:evenHBand="0" w:firstRowFirstColumn="0" w:firstRowLastColumn="0" w:lastRowFirstColumn="0" w:lastRowLastColumn="0"/>
+        </w:trPr>
+        <w:tc>
+          <w:tcPr>
+            <w:cnfStyle w:val="001000000000" w:firstRow="0" w:lastRow="0" w:firstColumn="1" w:lastColumn="0" w:oddVBand="0" w:evenVBand="0" w:oddHBand="0" w:evenHBand="0" w:firstRowFirstColumn="0" w:firstRowLastColumn="0" w:lastRowFirstColumn="0" w:lastRowLastColumn="0"/>
+            <w:tcW w:w="8522" w:type="dxa"/>
+          </w:tcPr>
+          <w:p>
+            <w:pPr>
+              <w:rPr>
+                <w:rFonts w:hint="eastAsia"/>
+              </w:rPr>
+            </w:pPr>
+            <w:r>
+              <w:rPr>
+                <w:rFonts w:hint="eastAsia"/>
+              </w:rPr>
+              <w:t># add those code into this file</w:t>
+            </w:r>
+          </w:p>
+          <w:p>
+            <w:pPr>
+              <w:rPr>
+                <w:rFonts w:hint="eastAsia"/>
+              </w:rPr>
+            </w:pPr>
+            <w:proofErr w:type="spellStart"/>
+            <w:r>
+              <w:rPr>
+                <w:rFonts w:hint="eastAsia"/>
+              </w:rPr>
+              <w:t>ServerName</w:t>
+            </w:r>
+            <w:proofErr w:type="spellEnd"/>
+            <w:r>
+              <w:rPr>
+                <w:rFonts w:hint="eastAsia"/>
+              </w:rPr>
+              <w:t xml:space="preserve"> controller</w:t>
+            </w:r>
+          </w:p>
+        </w:tc>
+      </w:tr>
+    </w:tbl>
     <w:p>
       <w:pPr>
-        <w:spacing w:line="400" w:lineRule="exact"/>
-        <w:rPr>
-          <w:rFonts w:ascii="Times New Roman" w:hAnsi="Times New Roman" w:cs="Times New Roman" w:hint="eastAsia"/>
-        </w:rPr>
-      </w:pPr>
-      <w:proofErr w:type="gramStart"/>
-      <w:r>
-        <w:rPr>
-          <w:rFonts w:ascii="Times New Roman" w:hAnsi="Times New Roman" w:cs="Times New Roman" w:hint="eastAsia"/>
-        </w:rPr>
-        <w:t>collation-server=</w:t>
-      </w:r>
-      <w:proofErr w:type="gramEnd"/>
-      <w:r>
-        <w:rPr>
-          <w:rFonts w:ascii="Times New Roman" w:hAnsi="Times New Roman" w:cs="Times New Roman" w:hint="eastAsia"/>
-        </w:rPr>
-        <w:t>utf8_general_ci</w:t>
+        <w:rPr>
+          <w:rFonts w:hint="eastAsia"/>
+        </w:rPr>
+      </w:pPr>
+      <w:r>
+        <w:rPr>
+          <w:rFonts w:hint="eastAsia"/>
+        </w:rPr>
+        <w:t xml:space="preserve">Step2: copy </w:t>
+      </w:r>
+      <w:proofErr w:type="spellStart"/>
+      <w:r>
+        <w:rPr>
+          <w:rFonts w:hint="eastAsia"/>
+        </w:rPr>
+        <w:t>wsgi-keystone.conf</w:t>
+      </w:r>
+      <w:proofErr w:type="spellEnd"/>
+      <w:r>
+        <w:rPr>
+          <w:rFonts w:hint="eastAsia"/>
+        </w:rPr>
+        <w:t xml:space="preserve"> to /</w:t>
+      </w:r>
+      <w:proofErr w:type="spellStart"/>
+      <w:r>
+        <w:rPr>
+          <w:rFonts w:hint="eastAsia"/>
+        </w:rPr>
+        <w:t>etc</w:t>
+      </w:r>
+      <w:proofErr w:type="spellEnd"/>
+      <w:r>
+        <w:rPr>
+          <w:rFonts w:hint="eastAsia"/>
+        </w:rPr>
+        <w:t>/</w:t>
+      </w:r>
+      <w:proofErr w:type="spellStart"/>
+      <w:r>
+        <w:rPr>
+          <w:rFonts w:hint="eastAsia"/>
+        </w:rPr>
+        <w:t>httpd</w:t>
+      </w:r>
+      <w:proofErr w:type="spellEnd"/>
+      <w:r>
+        <w:rPr>
+          <w:rFonts w:hint="eastAsia"/>
+        </w:rPr>
+        <w:t>/</w:t>
+      </w:r>
+      <w:proofErr w:type="spellStart"/>
+      <w:r>
+        <w:rPr>
+          <w:rFonts w:hint="eastAsia"/>
+        </w:rPr>
+        <w:t>conf.d</w:t>
+      </w:r>
+      <w:proofErr w:type="spellEnd"/>
+      <w:r>
+        <w:rPr>
+          <w:rFonts w:hint="eastAsia"/>
+        </w:rPr>
+        <w:t xml:space="preserve"> directory</w:t>
       </w:r>
     </w:p>
     <w:p>
       <w:pPr>
-        <w:spacing w:line="400" w:lineRule="exact"/>
-        <w:rPr>
-          <w:rFonts w:ascii="Times New Roman" w:hAnsi="Times New Roman" w:cs="Times New Roman" w:hint="eastAsia"/>
-        </w:rPr>
-      </w:pPr>
-      <w:proofErr w:type="spellStart"/>
-      <w:r>
-        <w:rPr>
-          <w:rFonts w:ascii="Times New Roman" w:hAnsi="Times New Roman" w:cs="Times New Roman" w:hint="eastAsia"/>
-        </w:rPr>
-        <w:t>init</w:t>
-      </w:r>
-      <w:proofErr w:type="spellEnd"/>
-      <w:r>
-        <w:rPr>
-          <w:rFonts w:ascii="Times New Roman" w:hAnsi="Times New Roman" w:cs="Times New Roman" w:hint="eastAsia"/>
-        </w:rPr>
-        <w:t>-connect=</w:t>
-      </w:r>
-      <w:r>
-        <w:rPr>
-          <w:rFonts w:ascii="Times New Roman" w:hAnsi="Times New Roman" w:cs="Times New Roman"/>
-        </w:rPr>
-        <w:t>’</w:t>
-      </w:r>
-      <w:r>
-        <w:rPr>
-          <w:rFonts w:ascii="Times New Roman" w:hAnsi="Times New Roman" w:cs="Times New Roman" w:hint="eastAsia"/>
-        </w:rPr>
-        <w:t>SET NAMES utf8</w:t>
-      </w:r>
-      <w:r>
-        <w:rPr>
-          <w:rFonts w:ascii="Times New Roman" w:hAnsi="Times New Roman" w:cs="Times New Roman"/>
-        </w:rPr>
-        <w:t>’</w:t>
-      </w:r>
+        <w:rPr>
+          <w:rFonts w:hint="eastAsia"/>
+        </w:rPr>
+      </w:pPr>
+      <w:r>
+        <w:t>S</w:t>
+      </w:r>
+      <w:r>
+        <w:rPr>
+          <w:rFonts w:hint="eastAsia"/>
+        </w:rPr>
+        <w:t>tep3:</w:t>
+      </w:r>
+    </w:p>
+    <w:tbl>
+      <w:tblPr>
+        <w:tblStyle w:val="MediumGrid1"/>
+        <w:tblW w:w="0" w:type="auto"/>
+        <w:tblLook w:val="04A0" w:firstRow="1" w:lastRow="0" w:firstColumn="1" w:lastColumn="0" w:noHBand="0" w:noVBand="1"/>
+      </w:tblPr>
+      <w:tblGrid>
+        <w:gridCol w:w="8522"/>
+      </w:tblGrid>
+      <w:tr>
+        <w:trPr>
+          <w:cnfStyle w:val="100000000000" w:firstRow="1" w:lastRow="0" w:firstColumn="0" w:lastColumn="0" w:oddVBand="0" w:evenVBand="0" w:oddHBand="0" w:evenHBand="0" w:firstRowFirstColumn="0" w:firstRowLastColumn="0" w:lastRowFirstColumn="0" w:lastRowLastColumn="0"/>
+        </w:trPr>
+        <w:tc>
+          <w:tcPr>
+            <w:cnfStyle w:val="001000000000" w:firstRow="0" w:lastRow="0" w:firstColumn="1" w:lastColumn="0" w:oddVBand="0" w:evenVBand="0" w:oddHBand="0" w:evenHBand="0" w:firstRowFirstColumn="0" w:firstRowLastColumn="0" w:lastRowFirstColumn="0" w:lastRowLastColumn="0"/>
+            <w:tcW w:w="8522" w:type="dxa"/>
+          </w:tcPr>
+          <w:p>
+            <w:pPr>
+              <w:rPr>
+                <w:rFonts w:hint="eastAsia"/>
+              </w:rPr>
+            </w:pPr>
+            <w:proofErr w:type="spellStart"/>
+            <w:r>
+              <w:t>S</w:t>
+            </w:r>
+            <w:r>
+              <w:rPr>
+                <w:rFonts w:hint="eastAsia"/>
+              </w:rPr>
+              <w:t>ystemctl</w:t>
+            </w:r>
+            <w:proofErr w:type="spellEnd"/>
+            <w:r>
+              <w:rPr>
+                <w:rFonts w:hint="eastAsia"/>
+              </w:rPr>
+              <w:t xml:space="preserve"> enable </w:t>
+            </w:r>
+            <w:proofErr w:type="spellStart"/>
+            <w:r>
+              <w:rPr>
+                <w:rFonts w:hint="eastAsia"/>
+              </w:rPr>
+              <w:t>httpd.service</w:t>
+            </w:r>
+            <w:proofErr w:type="spellEnd"/>
+          </w:p>
+          <w:p>
+            <w:pPr>
+              <w:rPr>
+                <w:rFonts w:hint="eastAsia"/>
+              </w:rPr>
+            </w:pPr>
+            <w:proofErr w:type="spellStart"/>
+            <w:r>
+              <w:t>S</w:t>
+            </w:r>
+            <w:r>
+              <w:rPr>
+                <w:rFonts w:hint="eastAsia"/>
+              </w:rPr>
+              <w:t>ystemctl</w:t>
+            </w:r>
+            <w:proofErr w:type="spellEnd"/>
+            <w:r>
+              <w:rPr>
+                <w:rFonts w:hint="eastAsia"/>
+              </w:rPr>
+              <w:t xml:space="preserve"> start </w:t>
+            </w:r>
+            <w:proofErr w:type="spellStart"/>
+            <w:r>
+              <w:rPr>
+                <w:rFonts w:hint="eastAsia"/>
+              </w:rPr>
+              <w:t>httpd.service</w:t>
+            </w:r>
+            <w:proofErr w:type="spellEnd"/>
+          </w:p>
+          <w:p>
+            <w:pPr>
+              <w:rPr>
+                <w:rFonts w:hint="eastAsia"/>
+              </w:rPr>
+            </w:pPr>
+            <w:proofErr w:type="spellStart"/>
+            <w:r>
+              <w:t>S</w:t>
+            </w:r>
+            <w:r>
+              <w:rPr>
+                <w:rFonts w:hint="eastAsia"/>
+              </w:rPr>
+              <w:t>ystemctl</w:t>
+            </w:r>
+            <w:proofErr w:type="spellEnd"/>
+            <w:r>
+              <w:rPr>
+                <w:rFonts w:hint="eastAsia"/>
+              </w:rPr>
+              <w:t xml:space="preserve"> status </w:t>
+            </w:r>
+            <w:proofErr w:type="spellStart"/>
+            <w:r>
+              <w:rPr>
+                <w:rFonts w:hint="eastAsia"/>
+              </w:rPr>
+              <w:t>httpd.service</w:t>
+            </w:r>
+            <w:proofErr w:type="spellEnd"/>
+          </w:p>
+        </w:tc>
+      </w:tr>
+    </w:tbl>
+    <w:p>
+      <w:pPr>
+        <w:rPr>
+          <w:rFonts w:hint="eastAsia"/>
+        </w:rPr>
+      </w:pPr>
+    </w:p>
+    <w:tbl>
+      <w:tblPr>
+        <w:tblStyle w:val="MediumGrid1-Accent6"/>
+        <w:tblW w:w="0" w:type="auto"/>
+        <w:tblLook w:val="04A0" w:firstRow="1" w:lastRow="0" w:firstColumn="1" w:lastColumn="0" w:noHBand="0" w:noVBand="1"/>
+      </w:tblPr>
+      <w:tblGrid>
+        <w:gridCol w:w="8522"/>
+      </w:tblGrid>
+      <w:tr>
+        <w:trPr>
+          <w:cnfStyle w:val="100000000000" w:firstRow="1" w:lastRow="0" w:firstColumn="0" w:lastColumn="0" w:oddVBand="0" w:evenVBand="0" w:oddHBand="0" w:evenHBand="0" w:firstRowFirstColumn="0" w:firstRowLastColumn="0" w:lastRowFirstColumn="0" w:lastRowLastColumn="0"/>
+        </w:trPr>
+        <w:tc>
+          <w:tcPr>
+            <w:cnfStyle w:val="001000000000" w:firstRow="0" w:lastRow="0" w:firstColumn="1" w:lastColumn="0" w:oddVBand="0" w:evenVBand="0" w:oddHBand="0" w:evenHBand="0" w:firstRowFirstColumn="0" w:firstRowLastColumn="0" w:lastRowFirstColumn="0" w:lastRowLastColumn="0"/>
+            <w:tcW w:w="8522" w:type="dxa"/>
+          </w:tcPr>
+          <w:p>
+            <w:pPr>
+              <w:pStyle w:val="ListParagraph"/>
+              <w:numPr>
+                <w:ilvl w:val="0"/>
+                <w:numId w:val="1"/>
+              </w:numPr>
+              <w:ind w:firstLineChars="0"/>
+              <w:rPr>
+                <w:rFonts w:hint="eastAsia"/>
+              </w:rPr>
+            </w:pPr>
+            <w:r>
+              <w:rPr>
+                <w:rFonts w:hint="eastAsia"/>
+              </w:rPr>
+              <w:t xml:space="preserve">No such file or directory: AH02291: Cannot access directory </w:t>
+            </w:r>
+            <w:r>
+              <w:t>‘</w:t>
+            </w:r>
+            <w:r>
+              <w:rPr>
+                <w:rFonts w:hint="eastAsia"/>
+              </w:rPr>
+              <w:t>/</w:t>
+            </w:r>
+            <w:proofErr w:type="spellStart"/>
+            <w:r>
+              <w:rPr>
+                <w:rFonts w:hint="eastAsia"/>
+              </w:rPr>
+              <w:t>var</w:t>
+            </w:r>
+            <w:proofErr w:type="spellEnd"/>
+            <w:r>
+              <w:rPr>
+                <w:rFonts w:hint="eastAsia"/>
+              </w:rPr>
+              <w:t>/log/apache2/</w:t>
+            </w:r>
+            <w:r>
+              <w:t>’</w:t>
+            </w:r>
+            <w:r>
+              <w:rPr>
+                <w:rFonts w:hint="eastAsia"/>
+              </w:rPr>
+              <w:t xml:space="preserve"> for error log of </w:t>
+            </w:r>
+            <w:proofErr w:type="spellStart"/>
+            <w:r>
+              <w:rPr>
+                <w:rFonts w:hint="eastAsia"/>
+              </w:rPr>
+              <w:t>vhost</w:t>
+            </w:r>
+            <w:proofErr w:type="spellEnd"/>
+            <w:r>
+              <w:rPr>
+                <w:rFonts w:hint="eastAsia"/>
+              </w:rPr>
+              <w:t xml:space="preserve"> defined at /</w:t>
+            </w:r>
+            <w:proofErr w:type="spellStart"/>
+            <w:r>
+              <w:rPr>
+                <w:rFonts w:hint="eastAsia"/>
+              </w:rPr>
+              <w:t>etc</w:t>
+            </w:r>
+            <w:proofErr w:type="spellEnd"/>
+            <w:r>
+              <w:rPr>
+                <w:rFonts w:hint="eastAsia"/>
+              </w:rPr>
+              <w:t>/</w:t>
+            </w:r>
+            <w:proofErr w:type="spellStart"/>
+            <w:r>
+              <w:rPr>
+                <w:rFonts w:hint="eastAsia"/>
+              </w:rPr>
+              <w:t>httpd</w:t>
+            </w:r>
+            <w:proofErr w:type="spellEnd"/>
+            <w:r>
+              <w:rPr>
+                <w:rFonts w:hint="eastAsia"/>
+              </w:rPr>
+              <w:t>/</w:t>
+            </w:r>
+            <w:proofErr w:type="spellStart"/>
+            <w:r>
+              <w:rPr>
+                <w:rFonts w:hint="eastAsia"/>
+              </w:rPr>
+              <w:t>conf.d</w:t>
+            </w:r>
+            <w:proofErr w:type="spellEnd"/>
+            <w:r>
+              <w:rPr>
+                <w:rFonts w:hint="eastAsia"/>
+              </w:rPr>
+              <w:t>/wsgi-keystone.conf:27</w:t>
+            </w:r>
+            <w:r>
+              <w:br/>
+            </w:r>
+            <w:r>
+              <w:rPr>
+                <w:rFonts w:hint="eastAsia"/>
+              </w:rPr>
+              <w:t>solution:</w:t>
+            </w:r>
+            <w:r>
+              <w:t xml:space="preserve"> </w:t>
+            </w:r>
+            <w:hyperlink r:id="rId6" w:history="1">
+              <w:r>
+                <w:rPr>
+                  <w:rStyle w:val="Hyperlink"/>
+                </w:rPr>
+                <w:t>https://stackoverflow.com/questions/37796943/accidentally-deleted-var-log-apache2-and-now-cant-restart-apache</w:t>
+              </w:r>
+            </w:hyperlink>
+            <w:r>
+              <w:rPr>
+                <w:rFonts w:hint="eastAsia"/>
+              </w:rPr>
+              <w:t xml:space="preserve"> (answer2)</w:t>
+            </w:r>
+          </w:p>
+          <w:p>
+            <w:pPr>
+              <w:pStyle w:val="ListParagraph"/>
+              <w:numPr>
+                <w:ilvl w:val="0"/>
+                <w:numId w:val="1"/>
+              </w:numPr>
+              <w:ind w:firstLineChars="0"/>
+            </w:pPr>
+          </w:p>
+        </w:tc>
+      </w:tr>
+    </w:tbl>
+    <w:p>
+      <w:pPr>
+        <w:rPr>
+          <w:rFonts w:hint="eastAsia"/>
+        </w:rPr>
+      </w:pPr>
     </w:p>
     <w:p>
       <w:pPr>
-        <w:spacing w:line="400" w:lineRule="exact"/>
-        <w:rPr>
-          <w:rFonts w:ascii="Times New Roman" w:hAnsi="Times New Roman" w:cs="Times New Roman"/>
-        </w:rPr>
-      </w:pPr>
-      <w:proofErr w:type="gramStart"/>
-      <w:r>
-        <w:rPr>
-          <w:rFonts w:ascii="Times New Roman" w:hAnsi="Times New Roman" w:cs="Times New Roman" w:hint="eastAsia"/>
-        </w:rPr>
-        <w:t>character-set-server</w:t>
-      </w:r>
-      <w:proofErr w:type="gramEnd"/>
-      <w:r>
-        <w:rPr>
-          <w:rFonts w:ascii="Times New Roman" w:hAnsi="Times New Roman" w:cs="Times New Roman" w:hint="eastAsia"/>
-        </w:rPr>
-        <w:t xml:space="preserve"> = utf8</w:t>
-      </w:r>
+        <w:pStyle w:val="Heading2"/>
+        <w:rPr>
+          <w:rFonts w:hint="eastAsia"/>
+        </w:rPr>
+      </w:pPr>
+      <w:r>
+        <w:rPr>
+          <w:rFonts w:hint="eastAsia"/>
+        </w:rPr>
+        <w:t>4</w:t>
+      </w:r>
+      <w:r>
+        <w:t>.</w:t>
+      </w:r>
+      <w:r>
+        <w:rPr>
+          <w:rFonts w:hint="eastAsia"/>
+        </w:rPr>
+        <w:t>5</w:t>
+      </w:r>
+      <w:r>
+        <w:t xml:space="preserve"> </w:t>
+      </w:r>
+      <w:r>
+        <w:rPr>
+          <w:rFonts w:hint="eastAsia"/>
+        </w:rPr>
+        <w:t>C</w:t>
+      </w:r>
+      <w:r>
+        <w:rPr>
+          <w:rFonts w:hint="eastAsia"/>
+        </w:rPr>
+        <w:t>reate Service Entity and API Endpoint</w:t>
+      </w:r>
+    </w:p>
+    <w:p>
+      <w:pPr>
+        <w:rPr>
+          <w:rFonts w:hint="eastAsia"/>
+        </w:rPr>
+      </w:pPr>
+    </w:p>
+    <w:p>
+      <w:pPr>
+        <w:rPr>
+          <w:rFonts w:hint="eastAsia"/>
+        </w:rPr>
+      </w:pPr>
+      <w:r>
+        <w:t>S</w:t>
+      </w:r>
+      <w:r>
+        <w:rPr>
+          <w:rFonts w:hint="eastAsia"/>
+        </w:rPr>
+        <w:t>1:</w:t>
+      </w:r>
+    </w:p>
+    <w:tbl>
+      <w:tblPr>
+        <w:tblStyle w:val="MediumGrid1"/>
+        <w:tblW w:w="0" w:type="auto"/>
+        <w:tblLook w:val="04A0" w:firstRow="1" w:lastRow="0" w:firstColumn="1" w:lastColumn="0" w:noHBand="0" w:noVBand="1"/>
+      </w:tblPr>
+      <w:tblGrid>
+        <w:gridCol w:w="8522"/>
+      </w:tblGrid>
+      <w:tr>
+        <w:trPr>
+          <w:cnfStyle w:val="100000000000" w:firstRow="1" w:lastRow="0" w:firstColumn="0" w:lastColumn="0" w:oddVBand="0" w:evenVBand="0" w:oddHBand="0" w:evenHBand="0" w:firstRowFirstColumn="0" w:firstRowLastColumn="0" w:lastRowFirstColumn="0" w:lastRowLastColumn="0"/>
+        </w:trPr>
+        <w:tc>
+          <w:tcPr>
+            <w:cnfStyle w:val="001000000000" w:firstRow="0" w:lastRow="0" w:firstColumn="1" w:lastColumn="0" w:oddVBand="0" w:evenVBand="0" w:oddHBand="0" w:evenHBand="0" w:firstRowFirstColumn="0" w:firstRowLastColumn="0" w:lastRowFirstColumn="0" w:lastRowLastColumn="0"/>
+            <w:tcW w:w="8522" w:type="dxa"/>
+          </w:tcPr>
+          <w:p>
+            <w:pPr>
+              <w:rPr>
+                <w:rFonts w:hint="eastAsia"/>
+              </w:rPr>
+            </w:pPr>
+            <w:r>
+              <w:rPr>
+                <w:rFonts w:hint="eastAsia"/>
+              </w:rPr>
+              <w:t>e</w:t>
+            </w:r>
+            <w:r>
+              <w:rPr>
+                <w:rFonts w:hint="eastAsia"/>
+              </w:rPr>
+              <w:t>xport OS_TOKEN = ADMIN</w:t>
+            </w:r>
+          </w:p>
+          <w:p>
+            <w:pPr>
+              <w:rPr>
+                <w:rFonts w:hint="eastAsia"/>
+              </w:rPr>
+            </w:pPr>
+            <w:r>
+              <w:rPr>
+                <w:rFonts w:hint="eastAsia"/>
+              </w:rPr>
+              <w:t>e</w:t>
+            </w:r>
+            <w:r>
+              <w:rPr>
+                <w:rFonts w:hint="eastAsia"/>
+              </w:rPr>
+              <w:t xml:space="preserve">xport OS_URL = </w:t>
+            </w:r>
+            <w:hyperlink r:id="rId7" w:history="1">
+              <w:r>
+                <w:rPr>
+                  <w:rStyle w:val="Hyperlink"/>
+                  <w:rFonts w:hint="eastAsia"/>
+                </w:rPr>
+                <w:t>http://controller:35357/v3</w:t>
+              </w:r>
+            </w:hyperlink>
+          </w:p>
+          <w:p>
+            <w:r>
+              <w:rPr>
+                <w:rFonts w:hint="eastAsia"/>
+              </w:rPr>
+              <w:t>e</w:t>
+            </w:r>
+            <w:r>
+              <w:rPr>
+                <w:rFonts w:hint="eastAsia"/>
+              </w:rPr>
+              <w:t>xport OS_IDENTITY_API_VERSION=3</w:t>
+            </w:r>
+          </w:p>
+        </w:tc>
+      </w:tr>
+    </w:tbl>
+    <w:p>
+      <w:pPr>
+        <w:rPr>
+          <w:rFonts w:hint="eastAsia"/>
+        </w:rPr>
+      </w:pPr>
+      <w:r>
+        <w:rPr>
+          <w:rFonts w:hint="eastAsia"/>
+        </w:rPr>
+        <w:t>S2:</w:t>
+      </w:r>
+    </w:p>
+    <w:tbl>
+      <w:tblPr>
+        <w:tblStyle w:val="MediumGrid1"/>
+        <w:tblW w:w="0" w:type="auto"/>
+        <w:tblLook w:val="04A0" w:firstRow="1" w:lastRow="0" w:firstColumn="1" w:lastColumn="0" w:noHBand="0" w:noVBand="1"/>
+      </w:tblPr>
+      <w:tblGrid>
+        <w:gridCol w:w="8522"/>
+      </w:tblGrid>
+      <w:tr>
+        <w:trPr>
+          <w:cnfStyle w:val="100000000000" w:firstRow="1" w:lastRow="0" w:firstColumn="0" w:lastColumn="0" w:oddVBand="0" w:evenVBand="0" w:oddHBand="0" w:evenHBand="0" w:firstRowFirstColumn="0" w:firstRowLastColumn="0" w:lastRowFirstColumn="0" w:lastRowLastColumn="0"/>
+        </w:trPr>
+        <w:tc>
+          <w:tcPr>
+            <w:cnfStyle w:val="001000000000" w:firstRow="0" w:lastRow="0" w:firstColumn="1" w:lastColumn="0" w:oddVBand="0" w:evenVBand="0" w:oddHBand="0" w:evenHBand="0" w:firstRowFirstColumn="0" w:firstRowLastColumn="0" w:lastRowFirstColumn="0" w:lastRowLastColumn="0"/>
+            <w:tcW w:w="8522" w:type="dxa"/>
+          </w:tcPr>
+          <w:p>
+            <w:proofErr w:type="spellStart"/>
+            <w:r>
+              <w:rPr>
+                <w:rFonts w:hint="eastAsia"/>
+              </w:rPr>
+              <w:t>o</w:t>
+            </w:r>
+            <w:r>
+              <w:rPr>
+                <w:rFonts w:hint="eastAsia"/>
+              </w:rPr>
+              <w:t>penstack</w:t>
+            </w:r>
+            <w:proofErr w:type="spellEnd"/>
+            <w:r>
+              <w:rPr>
+                <w:rFonts w:hint="eastAsia"/>
+              </w:rPr>
+              <w:t xml:space="preserve"> service create </w:t>
+            </w:r>
+            <w:r>
+              <w:t>–</w:t>
+            </w:r>
+            <w:r>
+              <w:rPr>
+                <w:rFonts w:hint="eastAsia"/>
+              </w:rPr>
+              <w:t xml:space="preserve">name keystone </w:t>
+            </w:r>
+            <w:r>
+              <w:t>–</w:t>
+            </w:r>
+            <w:r>
+              <w:rPr>
+                <w:rFonts w:hint="eastAsia"/>
+              </w:rPr>
+              <w:t xml:space="preserve">description </w:t>
+            </w:r>
+            <w:r>
+              <w:t>“</w:t>
+            </w:r>
+            <w:r>
+              <w:rPr>
+                <w:rFonts w:hint="eastAsia"/>
+              </w:rPr>
+              <w:t>OpenStack Identity</w:t>
+            </w:r>
+            <w:r>
+              <w:t>”</w:t>
+            </w:r>
+            <w:r>
+              <w:rPr>
+                <w:rFonts w:hint="eastAsia"/>
+              </w:rPr>
+              <w:t xml:space="preserve"> identity</w:t>
+            </w:r>
+          </w:p>
+        </w:tc>
+      </w:tr>
+    </w:tbl>
+    <w:p>
+      <w:pPr>
+        <w:rPr>
+          <w:rFonts w:hint="eastAsia"/>
+        </w:rPr>
+      </w:pPr>
+    </w:p>
+    <w:tbl>
+      <w:tblPr>
+        <w:tblStyle w:val="MediumGrid1-Accent6"/>
+        <w:tblW w:w="0" w:type="auto"/>
+        <w:tblLook w:val="04A0" w:firstRow="1" w:lastRow="0" w:firstColumn="1" w:lastColumn="0" w:noHBand="0" w:noVBand="1"/>
+      </w:tblPr>
+      <w:tblGrid>
+        <w:gridCol w:w="8522"/>
+      </w:tblGrid>
+      <w:tr>
+        <w:trPr>
+          <w:cnfStyle w:val="100000000000" w:firstRow="1" w:lastRow="0" w:firstColumn="0" w:lastColumn="0" w:oddVBand="0" w:evenVBand="0" w:oddHBand="0" w:evenHBand="0" w:firstRowFirstColumn="0" w:firstRowLastColumn="0" w:lastRowFirstColumn="0" w:lastRowLastColumn="0"/>
+        </w:trPr>
+        <w:tc>
+          <w:tcPr>
+            <w:cnfStyle w:val="001000000000" w:firstRow="0" w:lastRow="0" w:firstColumn="1" w:lastColumn="0" w:oddVBand="0" w:evenVBand="0" w:oddHBand="0" w:evenHBand="0" w:firstRowFirstColumn="0" w:firstRowLastColumn="0" w:lastRowFirstColumn="0" w:lastRowLastColumn="0"/>
+            <w:tcW w:w="8522" w:type="dxa"/>
+          </w:tcPr>
+          <w:p>
+            <w:pPr>
+              <w:rPr>
+                <w:rFonts w:hint="eastAsia"/>
+              </w:rPr>
+            </w:pPr>
+            <w:r>
+              <w:rPr>
+                <w:rFonts w:hint="eastAsia"/>
+              </w:rPr>
+              <w:t>The request you have made requires authentication. (Disable debug mode to suppress these detail.) (HTTP 401)</w:t>
+            </w:r>
+          </w:p>
+          <w:p/>
+        </w:tc>
+      </w:tr>
+    </w:tbl>
+    <w:p>
+      <w:bookmarkStart w:id="0" w:name="_GoBack"/>
+      <w:bookmarkEnd w:id="0"/>
     </w:p>
     <w:sectPr>
       <w:pgSz w:w="11906" w:h="16838"/>
@@ -542,6 +2639,103 @@
     </w:sectPr>
   </w:body>
 </w:document>
+</file>
+
+<file path=word/numbering.xml><?xml version="1.0" encoding="utf-8"?>
+<w:numbering xmlns:wpc="http://schemas.microsoft.com/office/word/2010/wordprocessingCanvas" xmlns:mc="http://schemas.openxmlformats.org/markup-compatibility/2006" xmlns:o="urn:schemas-microsoft-com:office:office" xmlns:r="http://schemas.openxmlformats.org/officeDocument/2006/relationships" xmlns:m="http://schemas.openxmlformats.org/officeDocument/2006/math" xmlns:v="urn:schemas-microsoft-com:vml" xmlns:wp14="http://schemas.microsoft.com/office/word/2010/wordprocessingDrawing" xmlns:wp="http://schemas.openxmlformats.org/drawingml/2006/wordprocessingDrawing" xmlns:w10="urn:schemas-microsoft-com:office:word" xmlns:w="http://schemas.openxmlformats.org/wordprocessingml/2006/main" xmlns:w14="http://schemas.microsoft.com/office/word/2010/wordml" xmlns:wpg="http://schemas.microsoft.com/office/word/2010/wordprocessingGroup" xmlns:wpi="http://schemas.microsoft.com/office/word/2010/wordprocessingInk" xmlns:wne="http://schemas.microsoft.com/office/word/2006/wordml" xmlns:wps="http://schemas.microsoft.com/office/word/2010/wordprocessingShape" mc:Ignorable="w14 wp14">
+  <w:abstractNum w:abstractNumId="0">
+    <w:nsid w:val="7A986237"/>
+    <w:multiLevelType w:val="hybridMultilevel"/>
+    <w:tmpl w:val="BFDE4FB0"/>
+    <w:lvl w:ilvl="0" w:tplc="36222ABC">
+      <w:start w:val="1"/>
+      <w:numFmt w:val="decimal"/>
+      <w:lvlText w:val="(%1)"/>
+      <w:lvlJc w:val="left"/>
+      <w:pPr>
+        <w:ind w:left="360" w:hanging="360"/>
+      </w:pPr>
+      <w:rPr>
+        <w:rFonts w:hint="default"/>
+      </w:rPr>
+    </w:lvl>
+    <w:lvl w:ilvl="1" w:tplc="04090019" w:tentative="1">
+      <w:start w:val="1"/>
+      <w:numFmt w:val="lowerLetter"/>
+      <w:lvlText w:val="%2)"/>
+      <w:lvlJc w:val="left"/>
+      <w:pPr>
+        <w:ind w:left="840" w:hanging="420"/>
+      </w:pPr>
+    </w:lvl>
+    <w:lvl w:ilvl="2" w:tplc="0409001B" w:tentative="1">
+      <w:start w:val="1"/>
+      <w:numFmt w:val="lowerRoman"/>
+      <w:lvlText w:val="%3."/>
+      <w:lvlJc w:val="right"/>
+      <w:pPr>
+        <w:ind w:left="1260" w:hanging="420"/>
+      </w:pPr>
+    </w:lvl>
+    <w:lvl w:ilvl="3" w:tplc="0409000F" w:tentative="1">
+      <w:start w:val="1"/>
+      <w:numFmt w:val="decimal"/>
+      <w:lvlText w:val="%4."/>
+      <w:lvlJc w:val="left"/>
+      <w:pPr>
+        <w:ind w:left="1680" w:hanging="420"/>
+      </w:pPr>
+    </w:lvl>
+    <w:lvl w:ilvl="4" w:tplc="04090019" w:tentative="1">
+      <w:start w:val="1"/>
+      <w:numFmt w:val="lowerLetter"/>
+      <w:lvlText w:val="%5)"/>
+      <w:lvlJc w:val="left"/>
+      <w:pPr>
+        <w:ind w:left="2100" w:hanging="420"/>
+      </w:pPr>
+    </w:lvl>
+    <w:lvl w:ilvl="5" w:tplc="0409001B" w:tentative="1">
+      <w:start w:val="1"/>
+      <w:numFmt w:val="lowerRoman"/>
+      <w:lvlText w:val="%6."/>
+      <w:lvlJc w:val="right"/>
+      <w:pPr>
+        <w:ind w:left="2520" w:hanging="420"/>
+      </w:pPr>
+    </w:lvl>
+    <w:lvl w:ilvl="6" w:tplc="0409000F" w:tentative="1">
+      <w:start w:val="1"/>
+      <w:numFmt w:val="decimal"/>
+      <w:lvlText w:val="%7."/>
+      <w:lvlJc w:val="left"/>
+      <w:pPr>
+        <w:ind w:left="2940" w:hanging="420"/>
+      </w:pPr>
+    </w:lvl>
+    <w:lvl w:ilvl="7" w:tplc="04090019" w:tentative="1">
+      <w:start w:val="1"/>
+      <w:numFmt w:val="lowerLetter"/>
+      <w:lvlText w:val="%8)"/>
+      <w:lvlJc w:val="left"/>
+      <w:pPr>
+        <w:ind w:left="3360" w:hanging="420"/>
+      </w:pPr>
+    </w:lvl>
+    <w:lvl w:ilvl="8" w:tplc="0409001B" w:tentative="1">
+      <w:start w:val="1"/>
+      <w:numFmt w:val="lowerRoman"/>
+      <w:lvlText w:val="%9."/>
+      <w:lvlJc w:val="right"/>
+      <w:pPr>
+        <w:ind w:left="3780" w:hanging="420"/>
+      </w:pPr>
+    </w:lvl>
+  </w:abstractNum>
+  <w:num w:numId="1">
+    <w:abstractNumId w:val="0"/>
+  </w:num>
+</w:numbering>
 </file>
 
 <file path=word/styles.xml><?xml version="1.0" encoding="utf-8"?>
@@ -705,6 +2899,50 @@
       <w:jc w:val="both"/>
     </w:pPr>
   </w:style>
+  <w:style w:type="paragraph" w:styleId="Heading1">
+    <w:name w:val="heading 1"/>
+    <w:basedOn w:val="Normal"/>
+    <w:next w:val="Normal"/>
+    <w:link w:val="Heading1Char"/>
+    <w:uiPriority w:val="9"/>
+    <w:qFormat/>
+    <w:rsid w:val="00B21805"/>
+    <w:pPr>
+      <w:keepNext/>
+      <w:keepLines/>
+      <w:spacing w:beforeLines="50" w:before="156" w:afterLines="50" w:after="156" w:line="400" w:lineRule="exact"/>
+      <w:jc w:val="center"/>
+      <w:outlineLvl w:val="0"/>
+    </w:pPr>
+    <w:rPr>
+      <w:rFonts w:ascii="Times New Roman" w:hAnsi="Times New Roman" w:cs="Times New Roman"/>
+      <w:b/>
+      <w:bCs/>
+      <w:kern w:val="44"/>
+      <w:sz w:val="32"/>
+      <w:szCs w:val="32"/>
+    </w:rPr>
+  </w:style>
+  <w:style w:type="paragraph" w:styleId="Heading2">
+    <w:name w:val="heading 2"/>
+    <w:basedOn w:val="Normal"/>
+    <w:next w:val="Normal"/>
+    <w:link w:val="Heading2Char"/>
+    <w:uiPriority w:val="9"/>
+    <w:unhideWhenUsed/>
+    <w:qFormat/>
+    <w:rsid w:val="00B21805"/>
+    <w:pPr>
+      <w:spacing w:line="400" w:lineRule="exact"/>
+      <w:outlineLvl w:val="1"/>
+    </w:pPr>
+    <w:rPr>
+      <w:rFonts w:ascii="Times New Roman" w:hAnsi="Times New Roman" w:cs="Times New Roman"/>
+      <w:b/>
+      <w:sz w:val="28"/>
+      <w:szCs w:val="28"/>
+    </w:rPr>
+  </w:style>
   <w:style w:type="character" w:default="1" w:styleId="DefaultParagraphFont">
     <w:name w:val="Default Paragraph Font"/>
     <w:uiPriority w:val="1"/>
@@ -731,6 +2969,279 @@
     <w:uiPriority w:val="99"/>
     <w:semiHidden/>
     <w:unhideWhenUsed/>
+  </w:style>
+  <w:style w:type="character" w:customStyle="1" w:styleId="Heading1Char">
+    <w:name w:val="Heading 1 Char"/>
+    <w:basedOn w:val="DefaultParagraphFont"/>
+    <w:link w:val="Heading1"/>
+    <w:uiPriority w:val="9"/>
+    <w:rsid w:val="00B21805"/>
+    <w:rPr>
+      <w:rFonts w:ascii="Times New Roman" w:hAnsi="Times New Roman" w:cs="Times New Roman"/>
+      <w:b/>
+      <w:bCs/>
+      <w:kern w:val="44"/>
+      <w:sz w:val="32"/>
+      <w:szCs w:val="32"/>
+    </w:rPr>
+  </w:style>
+  <w:style w:type="character" w:customStyle="1" w:styleId="Heading2Char">
+    <w:name w:val="Heading 2 Char"/>
+    <w:basedOn w:val="DefaultParagraphFont"/>
+    <w:link w:val="Heading2"/>
+    <w:uiPriority w:val="9"/>
+    <w:rsid w:val="00B21805"/>
+    <w:rPr>
+      <w:rFonts w:ascii="Times New Roman" w:hAnsi="Times New Roman" w:cs="Times New Roman"/>
+      <w:b/>
+      <w:sz w:val="28"/>
+      <w:szCs w:val="28"/>
+    </w:rPr>
+  </w:style>
+  <w:style w:type="table" w:styleId="TableGrid">
+    <w:name w:val="Table Grid"/>
+    <w:basedOn w:val="TableNormal"/>
+    <w:uiPriority w:val="59"/>
+    <w:rsid w:val="005F3C55"/>
+    <w:tblPr>
+      <w:tblBorders>
+        <w:top w:val="single" w:sz="4" w:space="0" w:color="auto"/>
+        <w:left w:val="single" w:sz="4" w:space="0" w:color="auto"/>
+        <w:bottom w:val="single" w:sz="4" w:space="0" w:color="auto"/>
+        <w:right w:val="single" w:sz="4" w:space="0" w:color="auto"/>
+        <w:insideH w:val="single" w:sz="4" w:space="0" w:color="auto"/>
+        <w:insideV w:val="single" w:sz="4" w:space="0" w:color="auto"/>
+      </w:tblBorders>
+    </w:tblPr>
+  </w:style>
+  <w:style w:type="table" w:styleId="LightList-Accent5">
+    <w:name w:val="Light List Accent 5"/>
+    <w:basedOn w:val="TableNormal"/>
+    <w:uiPriority w:val="61"/>
+    <w:rsid w:val="005F3C55"/>
+    <w:tblPr>
+      <w:tblStyleRowBandSize w:val="1"/>
+      <w:tblStyleColBandSize w:val="1"/>
+      <w:tblBorders>
+        <w:top w:val="single" w:sz="8" w:space="0" w:color="4BACC6" w:themeColor="accent5"/>
+        <w:left w:val="single" w:sz="8" w:space="0" w:color="4BACC6" w:themeColor="accent5"/>
+        <w:bottom w:val="single" w:sz="8" w:space="0" w:color="4BACC6" w:themeColor="accent5"/>
+        <w:right w:val="single" w:sz="8" w:space="0" w:color="4BACC6" w:themeColor="accent5"/>
+      </w:tblBorders>
+    </w:tblPr>
+    <w:tblStylePr w:type="firstRow">
+      <w:pPr>
+        <w:spacing w:before="0" w:after="0" w:line="240" w:lineRule="auto"/>
+      </w:pPr>
+      <w:rPr>
+        <w:b/>
+        <w:bCs/>
+        <w:color w:val="FFFFFF" w:themeColor="background1"/>
+      </w:rPr>
+      <w:tblPr/>
+      <w:tcPr>
+        <w:shd w:val="clear" w:color="auto" w:fill="4BACC6" w:themeFill="accent5"/>
+      </w:tcPr>
+    </w:tblStylePr>
+    <w:tblStylePr w:type="lastRow">
+      <w:pPr>
+        <w:spacing w:before="0" w:after="0" w:line="240" w:lineRule="auto"/>
+      </w:pPr>
+      <w:rPr>
+        <w:b/>
+        <w:bCs/>
+      </w:rPr>
+      <w:tblPr/>
+      <w:tcPr>
+        <w:tcBorders>
+          <w:top w:val="double" w:sz="6" w:space="0" w:color="4BACC6" w:themeColor="accent5"/>
+          <w:left w:val="single" w:sz="8" w:space="0" w:color="4BACC6" w:themeColor="accent5"/>
+          <w:bottom w:val="single" w:sz="8" w:space="0" w:color="4BACC6" w:themeColor="accent5"/>
+          <w:right w:val="single" w:sz="8" w:space="0" w:color="4BACC6" w:themeColor="accent5"/>
+        </w:tcBorders>
+      </w:tcPr>
+    </w:tblStylePr>
+    <w:tblStylePr w:type="firstCol">
+      <w:rPr>
+        <w:b/>
+        <w:bCs/>
+      </w:rPr>
+    </w:tblStylePr>
+    <w:tblStylePr w:type="lastCol">
+      <w:rPr>
+        <w:b/>
+        <w:bCs/>
+      </w:rPr>
+    </w:tblStylePr>
+    <w:tblStylePr w:type="band1Vert">
+      <w:tblPr/>
+      <w:tcPr>
+        <w:tcBorders>
+          <w:top w:val="single" w:sz="8" w:space="0" w:color="4BACC6" w:themeColor="accent5"/>
+          <w:left w:val="single" w:sz="8" w:space="0" w:color="4BACC6" w:themeColor="accent5"/>
+          <w:bottom w:val="single" w:sz="8" w:space="0" w:color="4BACC6" w:themeColor="accent5"/>
+          <w:right w:val="single" w:sz="8" w:space="0" w:color="4BACC6" w:themeColor="accent5"/>
+        </w:tcBorders>
+      </w:tcPr>
+    </w:tblStylePr>
+    <w:tblStylePr w:type="band1Horz">
+      <w:tblPr/>
+      <w:tcPr>
+        <w:tcBorders>
+          <w:top w:val="single" w:sz="8" w:space="0" w:color="4BACC6" w:themeColor="accent5"/>
+          <w:left w:val="single" w:sz="8" w:space="0" w:color="4BACC6" w:themeColor="accent5"/>
+          <w:bottom w:val="single" w:sz="8" w:space="0" w:color="4BACC6" w:themeColor="accent5"/>
+          <w:right w:val="single" w:sz="8" w:space="0" w:color="4BACC6" w:themeColor="accent5"/>
+        </w:tcBorders>
+      </w:tcPr>
+    </w:tblStylePr>
+  </w:style>
+  <w:style w:type="table" w:styleId="MediumGrid1">
+    <w:name w:val="Medium Grid 1"/>
+    <w:basedOn w:val="TableNormal"/>
+    <w:uiPriority w:val="67"/>
+    <w:rsid w:val="005F3C55"/>
+    <w:tblPr>
+      <w:tblStyleRowBandSize w:val="1"/>
+      <w:tblStyleColBandSize w:val="1"/>
+      <w:tblBorders>
+        <w:top w:val="single" w:sz="8" w:space="0" w:color="404040" w:themeColor="text1" w:themeTint="BF"/>
+        <w:left w:val="single" w:sz="8" w:space="0" w:color="404040" w:themeColor="text1" w:themeTint="BF"/>
+        <w:bottom w:val="single" w:sz="8" w:space="0" w:color="404040" w:themeColor="text1" w:themeTint="BF"/>
+        <w:right w:val="single" w:sz="8" w:space="0" w:color="404040" w:themeColor="text1" w:themeTint="BF"/>
+        <w:insideH w:val="single" w:sz="8" w:space="0" w:color="404040" w:themeColor="text1" w:themeTint="BF"/>
+        <w:insideV w:val="single" w:sz="8" w:space="0" w:color="404040" w:themeColor="text1" w:themeTint="BF"/>
+      </w:tblBorders>
+    </w:tblPr>
+    <w:tcPr>
+      <w:shd w:val="clear" w:color="auto" w:fill="C0C0C0" w:themeFill="text1" w:themeFillTint="3F"/>
+    </w:tcPr>
+    <w:tblStylePr w:type="firstRow">
+      <w:rPr>
+        <w:b/>
+        <w:bCs/>
+      </w:rPr>
+    </w:tblStylePr>
+    <w:tblStylePr w:type="lastRow">
+      <w:rPr>
+        <w:b/>
+        <w:bCs/>
+      </w:rPr>
+      <w:tblPr/>
+      <w:tcPr>
+        <w:tcBorders>
+          <w:top w:val="single" w:sz="18" w:space="0" w:color="404040" w:themeColor="text1" w:themeTint="BF"/>
+        </w:tcBorders>
+      </w:tcPr>
+    </w:tblStylePr>
+    <w:tblStylePr w:type="firstCol">
+      <w:rPr>
+        <w:b/>
+        <w:bCs/>
+      </w:rPr>
+    </w:tblStylePr>
+    <w:tblStylePr w:type="lastCol">
+      <w:rPr>
+        <w:b/>
+        <w:bCs/>
+      </w:rPr>
+    </w:tblStylePr>
+    <w:tblStylePr w:type="band1Vert">
+      <w:tblPr/>
+      <w:tcPr>
+        <w:shd w:val="clear" w:color="auto" w:fill="808080" w:themeFill="text1" w:themeFillTint="7F"/>
+      </w:tcPr>
+    </w:tblStylePr>
+    <w:tblStylePr w:type="band1Horz">
+      <w:tblPr/>
+      <w:tcPr>
+        <w:shd w:val="clear" w:color="auto" w:fill="808080" w:themeFill="text1" w:themeFillTint="7F"/>
+      </w:tcPr>
+    </w:tblStylePr>
+  </w:style>
+  <w:style w:type="table" w:styleId="MediumGrid1-Accent6">
+    <w:name w:val="Medium Grid 1 Accent 6"/>
+    <w:basedOn w:val="TableNormal"/>
+    <w:uiPriority w:val="67"/>
+    <w:rsid w:val="00553C38"/>
+    <w:tblPr>
+      <w:tblStyleRowBandSize w:val="1"/>
+      <w:tblStyleColBandSize w:val="1"/>
+      <w:tblBorders>
+        <w:top w:val="single" w:sz="8" w:space="0" w:color="F9B074" w:themeColor="accent6" w:themeTint="BF"/>
+        <w:left w:val="single" w:sz="8" w:space="0" w:color="F9B074" w:themeColor="accent6" w:themeTint="BF"/>
+        <w:bottom w:val="single" w:sz="8" w:space="0" w:color="F9B074" w:themeColor="accent6" w:themeTint="BF"/>
+        <w:right w:val="single" w:sz="8" w:space="0" w:color="F9B074" w:themeColor="accent6" w:themeTint="BF"/>
+        <w:insideH w:val="single" w:sz="8" w:space="0" w:color="F9B074" w:themeColor="accent6" w:themeTint="BF"/>
+        <w:insideV w:val="single" w:sz="8" w:space="0" w:color="F9B074" w:themeColor="accent6" w:themeTint="BF"/>
+      </w:tblBorders>
+    </w:tblPr>
+    <w:tcPr>
+      <w:shd w:val="clear" w:color="auto" w:fill="FDE4D0" w:themeFill="accent6" w:themeFillTint="3F"/>
+    </w:tcPr>
+    <w:tblStylePr w:type="firstRow">
+      <w:rPr>
+        <w:b/>
+        <w:bCs/>
+      </w:rPr>
+    </w:tblStylePr>
+    <w:tblStylePr w:type="lastRow">
+      <w:rPr>
+        <w:b/>
+        <w:bCs/>
+      </w:rPr>
+      <w:tblPr/>
+      <w:tcPr>
+        <w:tcBorders>
+          <w:top w:val="single" w:sz="18" w:space="0" w:color="F9B074" w:themeColor="accent6" w:themeTint="BF"/>
+        </w:tcBorders>
+      </w:tcPr>
+    </w:tblStylePr>
+    <w:tblStylePr w:type="firstCol">
+      <w:rPr>
+        <w:b/>
+        <w:bCs/>
+      </w:rPr>
+    </w:tblStylePr>
+    <w:tblStylePr w:type="lastCol">
+      <w:rPr>
+        <w:b/>
+        <w:bCs/>
+      </w:rPr>
+    </w:tblStylePr>
+    <w:tblStylePr w:type="band1Vert">
+      <w:tblPr/>
+      <w:tcPr>
+        <w:shd w:val="clear" w:color="auto" w:fill="FBCAA2" w:themeFill="accent6" w:themeFillTint="7F"/>
+      </w:tcPr>
+    </w:tblStylePr>
+    <w:tblStylePr w:type="band1Horz">
+      <w:tblPr/>
+      <w:tcPr>
+        <w:shd w:val="clear" w:color="auto" w:fill="FBCAA2" w:themeFill="accent6" w:themeFillTint="7F"/>
+      </w:tcPr>
+    </w:tblStylePr>
+  </w:style>
+  <w:style w:type="paragraph" w:styleId="ListParagraph">
+    <w:name w:val="List Paragraph"/>
+    <w:basedOn w:val="Normal"/>
+    <w:uiPriority w:val="34"/>
+    <w:qFormat/>
+    <w:rsid w:val="00553C38"/>
+    <w:pPr>
+      <w:ind w:firstLineChars="200" w:firstLine="420"/>
+    </w:pPr>
+  </w:style>
+  <w:style w:type="character" w:styleId="Hyperlink">
+    <w:name w:val="Hyperlink"/>
+    <w:basedOn w:val="DefaultParagraphFont"/>
+    <w:uiPriority w:val="99"/>
+    <w:unhideWhenUsed/>
+    <w:rsid w:val="00553C38"/>
+    <w:rPr>
+      <w:color w:val="0000FF" w:themeColor="hyperlink"/>
+      <w:u w:val="single"/>
+    </w:rPr>
   </w:style>
 </w:styles>
 </file>
@@ -896,6 +3407,50 @@
       <w:jc w:val="both"/>
     </w:pPr>
   </w:style>
+  <w:style w:type="paragraph" w:styleId="Heading1">
+    <w:name w:val="heading 1"/>
+    <w:basedOn w:val="Normal"/>
+    <w:next w:val="Normal"/>
+    <w:link w:val="Heading1Char"/>
+    <w:uiPriority w:val="9"/>
+    <w:qFormat/>
+    <w:rsid w:val="00B21805"/>
+    <w:pPr>
+      <w:keepNext/>
+      <w:keepLines/>
+      <w:spacing w:beforeLines="50" w:before="156" w:afterLines="50" w:after="156" w:line="400" w:lineRule="exact"/>
+      <w:jc w:val="center"/>
+      <w:outlineLvl w:val="0"/>
+    </w:pPr>
+    <w:rPr>
+      <w:rFonts w:ascii="Times New Roman" w:hAnsi="Times New Roman" w:cs="Times New Roman"/>
+      <w:b/>
+      <w:bCs/>
+      <w:kern w:val="44"/>
+      <w:sz w:val="32"/>
+      <w:szCs w:val="32"/>
+    </w:rPr>
+  </w:style>
+  <w:style w:type="paragraph" w:styleId="Heading2">
+    <w:name w:val="heading 2"/>
+    <w:basedOn w:val="Normal"/>
+    <w:next w:val="Normal"/>
+    <w:link w:val="Heading2Char"/>
+    <w:uiPriority w:val="9"/>
+    <w:unhideWhenUsed/>
+    <w:qFormat/>
+    <w:rsid w:val="00B21805"/>
+    <w:pPr>
+      <w:spacing w:line="400" w:lineRule="exact"/>
+      <w:outlineLvl w:val="1"/>
+    </w:pPr>
+    <w:rPr>
+      <w:rFonts w:ascii="Times New Roman" w:hAnsi="Times New Roman" w:cs="Times New Roman"/>
+      <w:b/>
+      <w:sz w:val="28"/>
+      <w:szCs w:val="28"/>
+    </w:rPr>
+  </w:style>
   <w:style w:type="character" w:default="1" w:styleId="DefaultParagraphFont">
     <w:name w:val="Default Paragraph Font"/>
     <w:uiPriority w:val="1"/>
@@ -922,6 +3477,279 @@
     <w:uiPriority w:val="99"/>
     <w:semiHidden/>
     <w:unhideWhenUsed/>
+  </w:style>
+  <w:style w:type="character" w:customStyle="1" w:styleId="Heading1Char">
+    <w:name w:val="Heading 1 Char"/>
+    <w:basedOn w:val="DefaultParagraphFont"/>
+    <w:link w:val="Heading1"/>
+    <w:uiPriority w:val="9"/>
+    <w:rsid w:val="00B21805"/>
+    <w:rPr>
+      <w:rFonts w:ascii="Times New Roman" w:hAnsi="Times New Roman" w:cs="Times New Roman"/>
+      <w:b/>
+      <w:bCs/>
+      <w:kern w:val="44"/>
+      <w:sz w:val="32"/>
+      <w:szCs w:val="32"/>
+    </w:rPr>
+  </w:style>
+  <w:style w:type="character" w:customStyle="1" w:styleId="Heading2Char">
+    <w:name w:val="Heading 2 Char"/>
+    <w:basedOn w:val="DefaultParagraphFont"/>
+    <w:link w:val="Heading2"/>
+    <w:uiPriority w:val="9"/>
+    <w:rsid w:val="00B21805"/>
+    <w:rPr>
+      <w:rFonts w:ascii="Times New Roman" w:hAnsi="Times New Roman" w:cs="Times New Roman"/>
+      <w:b/>
+      <w:sz w:val="28"/>
+      <w:szCs w:val="28"/>
+    </w:rPr>
+  </w:style>
+  <w:style w:type="table" w:styleId="TableGrid">
+    <w:name w:val="Table Grid"/>
+    <w:basedOn w:val="TableNormal"/>
+    <w:uiPriority w:val="59"/>
+    <w:rsid w:val="005F3C55"/>
+    <w:tblPr>
+      <w:tblBorders>
+        <w:top w:val="single" w:sz="4" w:space="0" w:color="auto"/>
+        <w:left w:val="single" w:sz="4" w:space="0" w:color="auto"/>
+        <w:bottom w:val="single" w:sz="4" w:space="0" w:color="auto"/>
+        <w:right w:val="single" w:sz="4" w:space="0" w:color="auto"/>
+        <w:insideH w:val="single" w:sz="4" w:space="0" w:color="auto"/>
+        <w:insideV w:val="single" w:sz="4" w:space="0" w:color="auto"/>
+      </w:tblBorders>
+    </w:tblPr>
+  </w:style>
+  <w:style w:type="table" w:styleId="LightList-Accent5">
+    <w:name w:val="Light List Accent 5"/>
+    <w:basedOn w:val="TableNormal"/>
+    <w:uiPriority w:val="61"/>
+    <w:rsid w:val="005F3C55"/>
+    <w:tblPr>
+      <w:tblStyleRowBandSize w:val="1"/>
+      <w:tblStyleColBandSize w:val="1"/>
+      <w:tblBorders>
+        <w:top w:val="single" w:sz="8" w:space="0" w:color="4BACC6" w:themeColor="accent5"/>
+        <w:left w:val="single" w:sz="8" w:space="0" w:color="4BACC6" w:themeColor="accent5"/>
+        <w:bottom w:val="single" w:sz="8" w:space="0" w:color="4BACC6" w:themeColor="accent5"/>
+        <w:right w:val="single" w:sz="8" w:space="0" w:color="4BACC6" w:themeColor="accent5"/>
+      </w:tblBorders>
+    </w:tblPr>
+    <w:tblStylePr w:type="firstRow">
+      <w:pPr>
+        <w:spacing w:before="0" w:after="0" w:line="240" w:lineRule="auto"/>
+      </w:pPr>
+      <w:rPr>
+        <w:b/>
+        <w:bCs/>
+        <w:color w:val="FFFFFF" w:themeColor="background1"/>
+      </w:rPr>
+      <w:tblPr/>
+      <w:tcPr>
+        <w:shd w:val="clear" w:color="auto" w:fill="4BACC6" w:themeFill="accent5"/>
+      </w:tcPr>
+    </w:tblStylePr>
+    <w:tblStylePr w:type="lastRow">
+      <w:pPr>
+        <w:spacing w:before="0" w:after="0" w:line="240" w:lineRule="auto"/>
+      </w:pPr>
+      <w:rPr>
+        <w:b/>
+        <w:bCs/>
+      </w:rPr>
+      <w:tblPr/>
+      <w:tcPr>
+        <w:tcBorders>
+          <w:top w:val="double" w:sz="6" w:space="0" w:color="4BACC6" w:themeColor="accent5"/>
+          <w:left w:val="single" w:sz="8" w:space="0" w:color="4BACC6" w:themeColor="accent5"/>
+          <w:bottom w:val="single" w:sz="8" w:space="0" w:color="4BACC6" w:themeColor="accent5"/>
+          <w:right w:val="single" w:sz="8" w:space="0" w:color="4BACC6" w:themeColor="accent5"/>
+        </w:tcBorders>
+      </w:tcPr>
+    </w:tblStylePr>
+    <w:tblStylePr w:type="firstCol">
+      <w:rPr>
+        <w:b/>
+        <w:bCs/>
+      </w:rPr>
+    </w:tblStylePr>
+    <w:tblStylePr w:type="lastCol">
+      <w:rPr>
+        <w:b/>
+        <w:bCs/>
+      </w:rPr>
+    </w:tblStylePr>
+    <w:tblStylePr w:type="band1Vert">
+      <w:tblPr/>
+      <w:tcPr>
+        <w:tcBorders>
+          <w:top w:val="single" w:sz="8" w:space="0" w:color="4BACC6" w:themeColor="accent5"/>
+          <w:left w:val="single" w:sz="8" w:space="0" w:color="4BACC6" w:themeColor="accent5"/>
+          <w:bottom w:val="single" w:sz="8" w:space="0" w:color="4BACC6" w:themeColor="accent5"/>
+          <w:right w:val="single" w:sz="8" w:space="0" w:color="4BACC6" w:themeColor="accent5"/>
+        </w:tcBorders>
+      </w:tcPr>
+    </w:tblStylePr>
+    <w:tblStylePr w:type="band1Horz">
+      <w:tblPr/>
+      <w:tcPr>
+        <w:tcBorders>
+          <w:top w:val="single" w:sz="8" w:space="0" w:color="4BACC6" w:themeColor="accent5"/>
+          <w:left w:val="single" w:sz="8" w:space="0" w:color="4BACC6" w:themeColor="accent5"/>
+          <w:bottom w:val="single" w:sz="8" w:space="0" w:color="4BACC6" w:themeColor="accent5"/>
+          <w:right w:val="single" w:sz="8" w:space="0" w:color="4BACC6" w:themeColor="accent5"/>
+        </w:tcBorders>
+      </w:tcPr>
+    </w:tblStylePr>
+  </w:style>
+  <w:style w:type="table" w:styleId="MediumGrid1">
+    <w:name w:val="Medium Grid 1"/>
+    <w:basedOn w:val="TableNormal"/>
+    <w:uiPriority w:val="67"/>
+    <w:rsid w:val="005F3C55"/>
+    <w:tblPr>
+      <w:tblStyleRowBandSize w:val="1"/>
+      <w:tblStyleColBandSize w:val="1"/>
+      <w:tblBorders>
+        <w:top w:val="single" w:sz="8" w:space="0" w:color="404040" w:themeColor="text1" w:themeTint="BF"/>
+        <w:left w:val="single" w:sz="8" w:space="0" w:color="404040" w:themeColor="text1" w:themeTint="BF"/>
+        <w:bottom w:val="single" w:sz="8" w:space="0" w:color="404040" w:themeColor="text1" w:themeTint="BF"/>
+        <w:right w:val="single" w:sz="8" w:space="0" w:color="404040" w:themeColor="text1" w:themeTint="BF"/>
+        <w:insideH w:val="single" w:sz="8" w:space="0" w:color="404040" w:themeColor="text1" w:themeTint="BF"/>
+        <w:insideV w:val="single" w:sz="8" w:space="0" w:color="404040" w:themeColor="text1" w:themeTint="BF"/>
+      </w:tblBorders>
+    </w:tblPr>
+    <w:tcPr>
+      <w:shd w:val="clear" w:color="auto" w:fill="C0C0C0" w:themeFill="text1" w:themeFillTint="3F"/>
+    </w:tcPr>
+    <w:tblStylePr w:type="firstRow">
+      <w:rPr>
+        <w:b/>
+        <w:bCs/>
+      </w:rPr>
+    </w:tblStylePr>
+    <w:tblStylePr w:type="lastRow">
+      <w:rPr>
+        <w:b/>
+        <w:bCs/>
+      </w:rPr>
+      <w:tblPr/>
+      <w:tcPr>
+        <w:tcBorders>
+          <w:top w:val="single" w:sz="18" w:space="0" w:color="404040" w:themeColor="text1" w:themeTint="BF"/>
+        </w:tcBorders>
+      </w:tcPr>
+    </w:tblStylePr>
+    <w:tblStylePr w:type="firstCol">
+      <w:rPr>
+        <w:b/>
+        <w:bCs/>
+      </w:rPr>
+    </w:tblStylePr>
+    <w:tblStylePr w:type="lastCol">
+      <w:rPr>
+        <w:b/>
+        <w:bCs/>
+      </w:rPr>
+    </w:tblStylePr>
+    <w:tblStylePr w:type="band1Vert">
+      <w:tblPr/>
+      <w:tcPr>
+        <w:shd w:val="clear" w:color="auto" w:fill="808080" w:themeFill="text1" w:themeFillTint="7F"/>
+      </w:tcPr>
+    </w:tblStylePr>
+    <w:tblStylePr w:type="band1Horz">
+      <w:tblPr/>
+      <w:tcPr>
+        <w:shd w:val="clear" w:color="auto" w:fill="808080" w:themeFill="text1" w:themeFillTint="7F"/>
+      </w:tcPr>
+    </w:tblStylePr>
+  </w:style>
+  <w:style w:type="table" w:styleId="MediumGrid1-Accent6">
+    <w:name w:val="Medium Grid 1 Accent 6"/>
+    <w:basedOn w:val="TableNormal"/>
+    <w:uiPriority w:val="67"/>
+    <w:rsid w:val="00553C38"/>
+    <w:tblPr>
+      <w:tblStyleRowBandSize w:val="1"/>
+      <w:tblStyleColBandSize w:val="1"/>
+      <w:tblBorders>
+        <w:top w:val="single" w:sz="8" w:space="0" w:color="F9B074" w:themeColor="accent6" w:themeTint="BF"/>
+        <w:left w:val="single" w:sz="8" w:space="0" w:color="F9B074" w:themeColor="accent6" w:themeTint="BF"/>
+        <w:bottom w:val="single" w:sz="8" w:space="0" w:color="F9B074" w:themeColor="accent6" w:themeTint="BF"/>
+        <w:right w:val="single" w:sz="8" w:space="0" w:color="F9B074" w:themeColor="accent6" w:themeTint="BF"/>
+        <w:insideH w:val="single" w:sz="8" w:space="0" w:color="F9B074" w:themeColor="accent6" w:themeTint="BF"/>
+        <w:insideV w:val="single" w:sz="8" w:space="0" w:color="F9B074" w:themeColor="accent6" w:themeTint="BF"/>
+      </w:tblBorders>
+    </w:tblPr>
+    <w:tcPr>
+      <w:shd w:val="clear" w:color="auto" w:fill="FDE4D0" w:themeFill="accent6" w:themeFillTint="3F"/>
+    </w:tcPr>
+    <w:tblStylePr w:type="firstRow">
+      <w:rPr>
+        <w:b/>
+        <w:bCs/>
+      </w:rPr>
+    </w:tblStylePr>
+    <w:tblStylePr w:type="lastRow">
+      <w:rPr>
+        <w:b/>
+        <w:bCs/>
+      </w:rPr>
+      <w:tblPr/>
+      <w:tcPr>
+        <w:tcBorders>
+          <w:top w:val="single" w:sz="18" w:space="0" w:color="F9B074" w:themeColor="accent6" w:themeTint="BF"/>
+        </w:tcBorders>
+      </w:tcPr>
+    </w:tblStylePr>
+    <w:tblStylePr w:type="firstCol">
+      <w:rPr>
+        <w:b/>
+        <w:bCs/>
+      </w:rPr>
+    </w:tblStylePr>
+    <w:tblStylePr w:type="lastCol">
+      <w:rPr>
+        <w:b/>
+        <w:bCs/>
+      </w:rPr>
+    </w:tblStylePr>
+    <w:tblStylePr w:type="band1Vert">
+      <w:tblPr/>
+      <w:tcPr>
+        <w:shd w:val="clear" w:color="auto" w:fill="FBCAA2" w:themeFill="accent6" w:themeFillTint="7F"/>
+      </w:tcPr>
+    </w:tblStylePr>
+    <w:tblStylePr w:type="band1Horz">
+      <w:tblPr/>
+      <w:tcPr>
+        <w:shd w:val="clear" w:color="auto" w:fill="FBCAA2" w:themeFill="accent6" w:themeFillTint="7F"/>
+      </w:tcPr>
+    </w:tblStylePr>
+  </w:style>
+  <w:style w:type="paragraph" w:styleId="ListParagraph">
+    <w:name w:val="List Paragraph"/>
+    <w:basedOn w:val="Normal"/>
+    <w:uiPriority w:val="34"/>
+    <w:qFormat/>
+    <w:rsid w:val="00553C38"/>
+    <w:pPr>
+      <w:ind w:firstLineChars="200" w:firstLine="420"/>
+    </w:pPr>
+  </w:style>
+  <w:style w:type="character" w:styleId="Hyperlink">
+    <w:name w:val="Hyperlink"/>
+    <w:basedOn w:val="DefaultParagraphFont"/>
+    <w:uiPriority w:val="99"/>
+    <w:unhideWhenUsed/>
+    <w:rsid w:val="00553C38"/>
+    <w:rPr>
+      <w:color w:val="0000FF" w:themeColor="hyperlink"/>
+      <w:u w:val="single"/>
+    </w:rPr>
   </w:style>
 </w:styles>
 </file>

--- a/openstack installation and deloyment.docx
+++ b/openstack installation and deloyment.docx
@@ -2394,13 +2394,6 @@
           <w:rFonts w:hint="eastAsia"/>
         </w:rPr>
       </w:pPr>
-    </w:p>
-    <w:p>
-      <w:pPr>
-        <w:rPr>
-          <w:rFonts w:hint="eastAsia"/>
-        </w:rPr>
-      </w:pPr>
       <w:r>
         <w:t>S</w:t>
       </w:r>
@@ -2505,6 +2498,12 @@
         </w:rPr>
         <w:t>S2:</w:t>
       </w:r>
+      <w:r>
+        <w:rPr>
+          <w:rFonts w:hint="eastAsia"/>
+        </w:rPr>
+        <w:t xml:space="preserve"> create service entity of identity service</w:t>
+      </w:r>
     </w:p>
     <w:tbl>
       <w:tblPr>
@@ -2585,16 +2584,10 @@
         </w:tc>
       </w:tr>
     </w:tbl>
-    <w:p>
-      <w:pPr>
-        <w:rPr>
-          <w:rFonts w:hint="eastAsia"/>
-        </w:rPr>
-      </w:pPr>
-    </w:p>
     <w:tbl>
       <w:tblPr>
         <w:tblStyle w:val="MediumGrid1-Accent6"/>
+        <w:tblpPr w:leftFromText="180" w:rightFromText="180" w:vertAnchor="text" w:horzAnchor="margin" w:tblpY="254"/>
         <w:tblW w:w="0" w:type="auto"/>
         <w:tblLook w:val="04A0" w:firstRow="1" w:lastRow="0" w:firstColumn="1" w:lastColumn="0" w:noHBand="0" w:noVBand="1"/>
       </w:tblPr>
@@ -2623,10 +2616,1446 @@
               <w:t>The request you have made requires authentication. (Disable debug mode to suppress these detail.) (HTTP 401)</w:t>
             </w:r>
           </w:p>
-          <w:p/>
+          <w:p>
+            <w:pPr>
+              <w:pStyle w:val="ListParagraph"/>
+              <w:numPr>
+                <w:ilvl w:val="0"/>
+                <w:numId w:val="2"/>
+              </w:numPr>
+              <w:ind w:firstLineChars="0"/>
+              <w:rPr>
+                <w:rFonts w:hint="eastAsia"/>
+              </w:rPr>
+            </w:pPr>
+            <w:r>
+              <w:t>ADMIN_TOKEN should be generated using "</w:t>
+            </w:r>
+            <w:proofErr w:type="spellStart"/>
+            <w:r>
+              <w:t>openssl</w:t>
+            </w:r>
+            <w:proofErr w:type="spellEnd"/>
+            <w:r>
+              <w:t xml:space="preserve"> rand -hex 10" command and should be applied in /</w:t>
+            </w:r>
+            <w:proofErr w:type="spellStart"/>
+            <w:r>
+              <w:t>etc</w:t>
+            </w:r>
+            <w:proofErr w:type="spellEnd"/>
+            <w:r>
+              <w:t>/keystone/</w:t>
+            </w:r>
+            <w:proofErr w:type="spellStart"/>
+            <w:r>
+              <w:t>keystone.conf</w:t>
+            </w:r>
+            <w:proofErr w:type="spellEnd"/>
+            <w:r>
+              <w:t xml:space="preserve"> file "ADMIN_TOKEN" section. ( </w:t>
+            </w:r>
+            <w:proofErr w:type="spellStart"/>
+            <w:r>
+              <w:t>eg</w:t>
+            </w:r>
+            <w:proofErr w:type="spellEnd"/>
+            <w:r>
+              <w:t xml:space="preserve"> : ADMIN_TOKEN</w:t>
+            </w:r>
+            <w:r>
+              <w:rPr>
+                <w:rFonts w:hint="eastAsia"/>
+              </w:rPr>
+              <w:t xml:space="preserve"> </w:t>
+            </w:r>
+            <w:r>
+              <w:t>=</w:t>
+            </w:r>
+            <w:r>
+              <w:rPr>
+                <w:rFonts w:hint="eastAsia"/>
+              </w:rPr>
+              <w:t xml:space="preserve"> </w:t>
+            </w:r>
+            <w:r>
+              <w:t>&lt;</w:t>
+            </w:r>
+            <w:r>
+              <w:rPr>
+                <w:rFonts w:hint="eastAsia"/>
+              </w:rPr>
+              <w:t xml:space="preserve"> </w:t>
+            </w:r>
+            <w:r>
+              <w:t>your generated</w:t>
+            </w:r>
+            <w:r>
+              <w:rPr>
+                <w:rFonts w:hint="eastAsia"/>
+              </w:rPr>
+              <w:t xml:space="preserve"> </w:t>
+            </w:r>
+            <w:r>
+              <w:t>="" token="" id=""&gt;</w:t>
+            </w:r>
+          </w:p>
+          <w:p>
+            <w:pPr>
+              <w:pStyle w:val="ListParagraph"/>
+              <w:numPr>
+                <w:ilvl w:val="0"/>
+                <w:numId w:val="2"/>
+              </w:numPr>
+              <w:ind w:firstLineChars="0"/>
+            </w:pPr>
+            <w:r>
+              <w:rPr>
+                <w:rFonts w:hint="eastAsia"/>
+              </w:rPr>
+              <w:t xml:space="preserve">Then restart the service of </w:t>
+            </w:r>
+            <w:proofErr w:type="spellStart"/>
+            <w:r>
+              <w:rPr>
+                <w:rFonts w:hint="eastAsia"/>
+              </w:rPr>
+              <w:t>httpd.service</w:t>
+            </w:r>
+            <w:proofErr w:type="spellEnd"/>
+          </w:p>
         </w:tc>
       </w:tr>
     </w:tbl>
+    <w:p>
+      <w:pPr>
+        <w:rPr>
+          <w:rFonts w:hint="eastAsia"/>
+        </w:rPr>
+      </w:pPr>
+      <w:r>
+        <w:t>S</w:t>
+      </w:r>
+      <w:r>
+        <w:rPr>
+          <w:rFonts w:hint="eastAsia"/>
+        </w:rPr>
+        <w:t>3: create endpoint API of identity service</w:t>
+      </w:r>
+    </w:p>
+    <w:tbl>
+      <w:tblPr>
+        <w:tblStyle w:val="MediumGrid1"/>
+        <w:tblW w:w="0" w:type="auto"/>
+        <w:tblLook w:val="04A0" w:firstRow="1" w:lastRow="0" w:firstColumn="1" w:lastColumn="0" w:noHBand="0" w:noVBand="1"/>
+      </w:tblPr>
+      <w:tblGrid>
+        <w:gridCol w:w="8522"/>
+      </w:tblGrid>
+      <w:tr>
+        <w:trPr>
+          <w:cnfStyle w:val="100000000000" w:firstRow="1" w:lastRow="0" w:firstColumn="0" w:lastColumn="0" w:oddVBand="0" w:evenVBand="0" w:oddHBand="0" w:evenHBand="0" w:firstRowFirstColumn="0" w:firstRowLastColumn="0" w:lastRowFirstColumn="0" w:lastRowLastColumn="0"/>
+        </w:trPr>
+        <w:tc>
+          <w:tcPr>
+            <w:cnfStyle w:val="001000000000" w:firstRow="0" w:lastRow="0" w:firstColumn="1" w:lastColumn="0" w:oddVBand="0" w:evenVBand="0" w:oddHBand="0" w:evenHBand="0" w:firstRowFirstColumn="0" w:firstRowLastColumn="0" w:lastRowFirstColumn="0" w:lastRowLastColumn="0"/>
+            <w:tcW w:w="8522" w:type="dxa"/>
+          </w:tcPr>
+          <w:p>
+            <w:pPr>
+              <w:rPr>
+                <w:rFonts w:hint="eastAsia"/>
+              </w:rPr>
+            </w:pPr>
+            <w:proofErr w:type="spellStart"/>
+            <w:r>
+              <w:t>O</w:t>
+            </w:r>
+            <w:r>
+              <w:rPr>
+                <w:rFonts w:hint="eastAsia"/>
+              </w:rPr>
+              <w:t>penstack</w:t>
+            </w:r>
+            <w:proofErr w:type="spellEnd"/>
+            <w:r>
+              <w:rPr>
+                <w:rFonts w:hint="eastAsia"/>
+              </w:rPr>
+              <w:t xml:space="preserve"> endpoint create </w:t>
+            </w:r>
+            <w:r>
+              <w:t>–</w:t>
+            </w:r>
+            <w:r>
+              <w:rPr>
+                <w:rFonts w:hint="eastAsia"/>
+              </w:rPr>
+              <w:t xml:space="preserve">region </w:t>
+            </w:r>
+            <w:proofErr w:type="spellStart"/>
+            <w:r>
+              <w:rPr>
+                <w:rFonts w:hint="eastAsia"/>
+              </w:rPr>
+              <w:t>RegionOne</w:t>
+            </w:r>
+            <w:proofErr w:type="spellEnd"/>
+            <w:r>
+              <w:rPr>
+                <w:rFonts w:hint="eastAsia"/>
+              </w:rPr>
+              <w:t xml:space="preserve"> identity public </w:t>
+            </w:r>
+            <w:hyperlink r:id="rId8" w:history="1">
+              <w:r>
+                <w:rPr>
+                  <w:rStyle w:val="Hyperlink"/>
+                  <w:rFonts w:hint="eastAsia"/>
+                </w:rPr>
+                <w:t>http://controller:5000/v2.0</w:t>
+              </w:r>
+            </w:hyperlink>
+          </w:p>
+          <w:p>
+            <w:pPr>
+              <w:rPr>
+                <w:rFonts w:hint="eastAsia"/>
+              </w:rPr>
+            </w:pPr>
+            <w:proofErr w:type="spellStart"/>
+            <w:r>
+              <w:t>O</w:t>
+            </w:r>
+            <w:r>
+              <w:rPr>
+                <w:rFonts w:hint="eastAsia"/>
+              </w:rPr>
+              <w:t>penstack</w:t>
+            </w:r>
+            <w:proofErr w:type="spellEnd"/>
+            <w:r>
+              <w:rPr>
+                <w:rFonts w:hint="eastAsia"/>
+              </w:rPr>
+              <w:t xml:space="preserve"> endpoint create </w:t>
+            </w:r>
+            <w:r>
+              <w:t>–</w:t>
+            </w:r>
+            <w:r>
+              <w:rPr>
+                <w:rFonts w:hint="eastAsia"/>
+              </w:rPr>
+              <w:t xml:space="preserve">region </w:t>
+            </w:r>
+            <w:proofErr w:type="spellStart"/>
+            <w:r>
+              <w:rPr>
+                <w:rFonts w:hint="eastAsia"/>
+              </w:rPr>
+              <w:t>RegioinOne</w:t>
+            </w:r>
+            <w:proofErr w:type="spellEnd"/>
+            <w:r>
+              <w:rPr>
+                <w:rFonts w:hint="eastAsia"/>
+              </w:rPr>
+              <w:t xml:space="preserve"> identity internal </w:t>
+            </w:r>
+            <w:hyperlink r:id="rId9" w:history="1">
+              <w:r>
+                <w:rPr>
+                  <w:rStyle w:val="Hyperlink"/>
+                  <w:rFonts w:hint="eastAsia"/>
+                </w:rPr>
+                <w:t>http://controller:5000/v2.0</w:t>
+              </w:r>
+            </w:hyperlink>
+          </w:p>
+          <w:p>
+            <w:pPr>
+              <w:rPr>
+                <w:rFonts w:hint="eastAsia"/>
+              </w:rPr>
+            </w:pPr>
+            <w:proofErr w:type="spellStart"/>
+            <w:r>
+              <w:t>O</w:t>
+            </w:r>
+            <w:r>
+              <w:rPr>
+                <w:rFonts w:hint="eastAsia"/>
+              </w:rPr>
+              <w:t>penstack</w:t>
+            </w:r>
+            <w:proofErr w:type="spellEnd"/>
+            <w:r>
+              <w:rPr>
+                <w:rFonts w:hint="eastAsia"/>
+              </w:rPr>
+              <w:t xml:space="preserve"> endpoint create </w:t>
+            </w:r>
+            <w:r>
+              <w:t>–</w:t>
+            </w:r>
+            <w:r>
+              <w:rPr>
+                <w:rFonts w:hint="eastAsia"/>
+              </w:rPr>
+              <w:t xml:space="preserve">region </w:t>
+            </w:r>
+            <w:proofErr w:type="spellStart"/>
+            <w:r>
+              <w:rPr>
+                <w:rFonts w:hint="eastAsia"/>
+              </w:rPr>
+              <w:t>RegionOne</w:t>
+            </w:r>
+            <w:proofErr w:type="spellEnd"/>
+            <w:r>
+              <w:rPr>
+                <w:rFonts w:hint="eastAsia"/>
+              </w:rPr>
+              <w:t xml:space="preserve"> identity admin http://controller:5000/v2.0</w:t>
+            </w:r>
+          </w:p>
+        </w:tc>
+      </w:tr>
+    </w:tbl>
+    <w:p>
+      <w:pPr>
+        <w:rPr>
+          <w:rFonts w:hint="eastAsia"/>
+        </w:rPr>
+      </w:pPr>
+    </w:p>
+    <w:p>
+      <w:pPr>
+        <w:pStyle w:val="Heading2"/>
+        <w:rPr>
+          <w:rFonts w:hint="eastAsia"/>
+        </w:rPr>
+      </w:pPr>
+      <w:r>
+        <w:rPr>
+          <w:rFonts w:hint="eastAsia"/>
+        </w:rPr>
+        <w:t>4</w:t>
+      </w:r>
+      <w:r>
+        <w:t>.</w:t>
+      </w:r>
+      <w:r>
+        <w:rPr>
+          <w:rFonts w:hint="eastAsia"/>
+        </w:rPr>
+        <w:t>6</w:t>
+      </w:r>
+      <w:r>
+        <w:t xml:space="preserve"> </w:t>
+      </w:r>
+      <w:r>
+        <w:rPr>
+          <w:rFonts w:hint="eastAsia"/>
+        </w:rPr>
+        <w:t xml:space="preserve">Create </w:t>
+      </w:r>
+      <w:r>
+        <w:rPr>
+          <w:rFonts w:hint="eastAsia"/>
+        </w:rPr>
+        <w:t>projects, users and roles</w:t>
+      </w:r>
+    </w:p>
+    <w:p>
+      <w:pPr>
+        <w:rPr>
+          <w:rFonts w:hint="eastAsia"/>
+        </w:rPr>
+      </w:pPr>
+      <w:r>
+        <w:rPr>
+          <w:rFonts w:hint="eastAsia"/>
+        </w:rPr>
+        <w:t>4.6.</w:t>
+      </w:r>
+      <w:r>
+        <w:rPr>
+          <w:rFonts w:hint="eastAsia"/>
+        </w:rPr>
+        <w:t>1 Create an administrative project, user and role for administrative operations in your environment:</w:t>
+      </w:r>
+    </w:p>
+    <w:tbl>
+      <w:tblPr>
+        <w:tblStyle w:val="MediumGrid1"/>
+        <w:tblW w:w="0" w:type="auto"/>
+        <w:tblLook w:val="04A0" w:firstRow="1" w:lastRow="0" w:firstColumn="1" w:lastColumn="0" w:noHBand="0" w:noVBand="1"/>
+      </w:tblPr>
+      <w:tblGrid>
+        <w:gridCol w:w="8522"/>
+      </w:tblGrid>
+      <w:tr>
+        <w:trPr>
+          <w:cnfStyle w:val="100000000000" w:firstRow="1" w:lastRow="0" w:firstColumn="0" w:lastColumn="0" w:oddVBand="0" w:evenVBand="0" w:oddHBand="0" w:evenHBand="0" w:firstRowFirstColumn="0" w:firstRowLastColumn="0" w:lastRowFirstColumn="0" w:lastRowLastColumn="0"/>
+        </w:trPr>
+        <w:tc>
+          <w:tcPr>
+            <w:cnfStyle w:val="001000000000" w:firstRow="0" w:lastRow="0" w:firstColumn="1" w:lastColumn="0" w:oddVBand="0" w:evenVBand="0" w:oddHBand="0" w:evenHBand="0" w:firstRowFirstColumn="0" w:firstRowLastColumn="0" w:lastRowFirstColumn="0" w:lastRowLastColumn="0"/>
+            <w:tcW w:w="8522" w:type="dxa"/>
+          </w:tcPr>
+          <w:p>
+            <w:pPr>
+              <w:rPr>
+                <w:rFonts w:hint="eastAsia"/>
+              </w:rPr>
+            </w:pPr>
+            <w:r>
+              <w:rPr>
+                <w:rFonts w:hint="eastAsia"/>
+              </w:rPr>
+              <w:t>// 1. create an admin project</w:t>
+            </w:r>
+          </w:p>
+          <w:p>
+            <w:pPr>
+              <w:rPr>
+                <w:rFonts w:hint="eastAsia"/>
+              </w:rPr>
+            </w:pPr>
+            <w:proofErr w:type="spellStart"/>
+            <w:r>
+              <w:t>O</w:t>
+            </w:r>
+            <w:r>
+              <w:rPr>
+                <w:rFonts w:hint="eastAsia"/>
+              </w:rPr>
+              <w:t>penstack</w:t>
+            </w:r>
+            <w:proofErr w:type="spellEnd"/>
+            <w:r>
+              <w:rPr>
+                <w:rFonts w:hint="eastAsia"/>
+              </w:rPr>
+              <w:t xml:space="preserve"> project create </w:t>
+            </w:r>
+            <w:r>
+              <w:rPr>
+                <w:rFonts w:hint="eastAsia"/>
+              </w:rPr>
+              <w:t>--</w:t>
+            </w:r>
+            <w:r>
+              <w:rPr>
+                <w:rFonts w:hint="eastAsia"/>
+              </w:rPr>
+              <w:t xml:space="preserve">domain default </w:t>
+            </w:r>
+            <w:r>
+              <w:rPr>
+                <w:rFonts w:hint="eastAsia"/>
+              </w:rPr>
+              <w:t>--</w:t>
+            </w:r>
+            <w:r>
+              <w:rPr>
+                <w:rFonts w:hint="eastAsia"/>
+              </w:rPr>
+              <w:t xml:space="preserve">description </w:t>
+            </w:r>
+            <w:r>
+              <w:t>“</w:t>
+            </w:r>
+            <w:r>
+              <w:rPr>
+                <w:rFonts w:hint="eastAsia"/>
+              </w:rPr>
+              <w:t>Admin Project</w:t>
+            </w:r>
+            <w:r>
+              <w:t>”</w:t>
+            </w:r>
+            <w:r>
+              <w:rPr>
+                <w:rFonts w:hint="eastAsia"/>
+              </w:rPr>
+              <w:t xml:space="preserve"> admin</w:t>
+            </w:r>
+          </w:p>
+          <w:p>
+            <w:pPr>
+              <w:rPr>
+                <w:rFonts w:hint="eastAsia"/>
+              </w:rPr>
+            </w:pPr>
+            <w:r>
+              <w:rPr>
+                <w:rFonts w:hint="eastAsia"/>
+              </w:rPr>
+              <w:t>//</w:t>
+            </w:r>
+            <w:r>
+              <w:rPr>
+                <w:rFonts w:hint="eastAsia"/>
+              </w:rPr>
+              <w:t>2.</w:t>
+            </w:r>
+            <w:r>
+              <w:rPr>
+                <w:rFonts w:hint="eastAsia"/>
+              </w:rPr>
+              <w:t xml:space="preserve"> create admin user with the password </w:t>
+            </w:r>
+            <w:r>
+              <w:t>“</w:t>
+            </w:r>
+            <w:r>
+              <w:rPr>
+                <w:rFonts w:hint="eastAsia"/>
+              </w:rPr>
+              <w:t>admin</w:t>
+            </w:r>
+            <w:r>
+              <w:t>”</w:t>
+            </w:r>
+          </w:p>
+          <w:p>
+            <w:pPr>
+              <w:rPr>
+                <w:rFonts w:hint="eastAsia"/>
+              </w:rPr>
+            </w:pPr>
+            <w:proofErr w:type="spellStart"/>
+            <w:r>
+              <w:lastRenderedPageBreak/>
+              <w:t>O</w:t>
+            </w:r>
+            <w:r>
+              <w:rPr>
+                <w:rFonts w:hint="eastAsia"/>
+              </w:rPr>
+              <w:t>penstack</w:t>
+            </w:r>
+            <w:proofErr w:type="spellEnd"/>
+            <w:r>
+              <w:rPr>
+                <w:rFonts w:hint="eastAsia"/>
+              </w:rPr>
+              <w:t xml:space="preserve"> user create </w:t>
+            </w:r>
+            <w:r>
+              <w:rPr>
+                <w:rFonts w:hint="eastAsia"/>
+              </w:rPr>
+              <w:t>--</w:t>
+            </w:r>
+            <w:r>
+              <w:rPr>
+                <w:rFonts w:hint="eastAsia"/>
+              </w:rPr>
+              <w:t xml:space="preserve">domain default </w:t>
+            </w:r>
+            <w:r>
+              <w:rPr>
+                <w:rFonts w:hint="eastAsia"/>
+              </w:rPr>
+              <w:t>--</w:t>
+            </w:r>
+            <w:r>
+              <w:rPr>
+                <w:rFonts w:hint="eastAsia"/>
+              </w:rPr>
+              <w:t>password-prompt admin</w:t>
+            </w:r>
+          </w:p>
+          <w:p>
+            <w:pPr>
+              <w:rPr>
+                <w:rFonts w:hint="eastAsia"/>
+              </w:rPr>
+            </w:pPr>
+            <w:r>
+              <w:rPr>
+                <w:rFonts w:hint="eastAsia"/>
+              </w:rPr>
+              <w:t>//</w:t>
+            </w:r>
+            <w:r>
+              <w:rPr>
+                <w:rFonts w:hint="eastAsia"/>
+              </w:rPr>
+              <w:t>3</w:t>
+            </w:r>
+            <w:r>
+              <w:rPr>
+                <w:rFonts w:hint="eastAsia"/>
+              </w:rPr>
+              <w:t>. create an admin role</w:t>
+            </w:r>
+          </w:p>
+          <w:p>
+            <w:pPr>
+              <w:rPr>
+                <w:rFonts w:hint="eastAsia"/>
+              </w:rPr>
+            </w:pPr>
+            <w:proofErr w:type="spellStart"/>
+            <w:r>
+              <w:t>O</w:t>
+            </w:r>
+            <w:r>
+              <w:rPr>
+                <w:rFonts w:hint="eastAsia"/>
+              </w:rPr>
+              <w:t>penstack</w:t>
+            </w:r>
+            <w:proofErr w:type="spellEnd"/>
+            <w:r>
+              <w:rPr>
+                <w:rFonts w:hint="eastAsia"/>
+              </w:rPr>
+              <w:t xml:space="preserve"> role create admin</w:t>
+            </w:r>
+          </w:p>
+          <w:p>
+            <w:pPr>
+              <w:rPr>
+                <w:rFonts w:hint="eastAsia"/>
+              </w:rPr>
+            </w:pPr>
+            <w:r>
+              <w:rPr>
+                <w:rFonts w:hint="eastAsia"/>
+              </w:rPr>
+              <w:t>//</w:t>
+            </w:r>
+            <w:r>
+              <w:rPr>
+                <w:rFonts w:hint="eastAsia"/>
+              </w:rPr>
+              <w:t>4</w:t>
+            </w:r>
+            <w:r>
+              <w:rPr>
+                <w:rFonts w:hint="eastAsia"/>
+              </w:rPr>
+              <w:t xml:space="preserve">. </w:t>
+            </w:r>
+            <w:r>
+              <w:t>A</w:t>
+            </w:r>
+            <w:r>
+              <w:rPr>
+                <w:rFonts w:hint="eastAsia"/>
+              </w:rPr>
+              <w:t>dd admin role into admin project and admin user</w:t>
+            </w:r>
+          </w:p>
+          <w:p>
+            <w:pPr>
+              <w:rPr>
+                <w:rFonts w:hint="eastAsia"/>
+              </w:rPr>
+            </w:pPr>
+            <w:proofErr w:type="spellStart"/>
+            <w:r>
+              <w:t>O</w:t>
+            </w:r>
+            <w:r>
+              <w:rPr>
+                <w:rFonts w:hint="eastAsia"/>
+              </w:rPr>
+              <w:t>penstack</w:t>
+            </w:r>
+            <w:proofErr w:type="spellEnd"/>
+            <w:r>
+              <w:rPr>
+                <w:rFonts w:hint="eastAsia"/>
+              </w:rPr>
+              <w:t xml:space="preserve"> role add </w:t>
+            </w:r>
+            <w:r>
+              <w:rPr>
+                <w:rFonts w:hint="eastAsia"/>
+              </w:rPr>
+              <w:t>--</w:t>
+            </w:r>
+            <w:r>
+              <w:rPr>
+                <w:rFonts w:hint="eastAsia"/>
+              </w:rPr>
+              <w:t xml:space="preserve">project admin </w:t>
+            </w:r>
+            <w:r>
+              <w:rPr>
+                <w:rFonts w:hint="eastAsia"/>
+              </w:rPr>
+              <w:t>--</w:t>
+            </w:r>
+            <w:r>
+              <w:rPr>
+                <w:rFonts w:hint="eastAsia"/>
+              </w:rPr>
+              <w:t xml:space="preserve">user admin </w:t>
+            </w:r>
+            <w:proofErr w:type="spellStart"/>
+            <w:r>
+              <w:rPr>
+                <w:rFonts w:hint="eastAsia"/>
+              </w:rPr>
+              <w:t>admin</w:t>
+            </w:r>
+            <w:proofErr w:type="spellEnd"/>
+          </w:p>
+        </w:tc>
+      </w:tr>
+    </w:tbl>
+    <w:p>
+      <w:pPr>
+        <w:rPr>
+          <w:rFonts w:hint="eastAsia"/>
+        </w:rPr>
+      </w:pPr>
+    </w:p>
+    <w:p>
+      <w:pPr>
+        <w:rPr>
+          <w:rFonts w:hint="eastAsia"/>
+        </w:rPr>
+      </w:pPr>
+      <w:r>
+        <w:rPr>
+          <w:rFonts w:hint="eastAsia"/>
+        </w:rPr>
+        <w:t xml:space="preserve">4.6.2 This guidance uses a service that contains </w:t>
+      </w:r>
+      <w:proofErr w:type="gramStart"/>
+      <w:r>
+        <w:rPr>
+          <w:rFonts w:hint="eastAsia"/>
+        </w:rPr>
+        <w:t>an</w:t>
+      </w:r>
+      <w:proofErr w:type="gramEnd"/>
+      <w:r>
+        <w:rPr>
+          <w:rFonts w:hint="eastAsia"/>
+        </w:rPr>
+        <w:t xml:space="preserve"> unique user for each service </w:t>
+      </w:r>
+      <w:r>
+        <w:t>that</w:t>
+      </w:r>
+      <w:r>
+        <w:rPr>
+          <w:rFonts w:hint="eastAsia"/>
+        </w:rPr>
+        <w:t xml:space="preserve"> you add to your environment</w:t>
+      </w:r>
+    </w:p>
+    <w:tbl>
+      <w:tblPr>
+        <w:tblStyle w:val="MediumGrid1"/>
+        <w:tblW w:w="0" w:type="auto"/>
+        <w:tblLook w:val="04A0" w:firstRow="1" w:lastRow="0" w:firstColumn="1" w:lastColumn="0" w:noHBand="0" w:noVBand="1"/>
+      </w:tblPr>
+      <w:tblGrid>
+        <w:gridCol w:w="8522"/>
+      </w:tblGrid>
+      <w:tr>
+        <w:trPr>
+          <w:cnfStyle w:val="100000000000" w:firstRow="1" w:lastRow="0" w:firstColumn="0" w:lastColumn="0" w:oddVBand="0" w:evenVBand="0" w:oddHBand="0" w:evenHBand="0" w:firstRowFirstColumn="0" w:firstRowLastColumn="0" w:lastRowFirstColumn="0" w:lastRowLastColumn="0"/>
+        </w:trPr>
+        <w:tc>
+          <w:tcPr>
+            <w:cnfStyle w:val="001000000000" w:firstRow="0" w:lastRow="0" w:firstColumn="1" w:lastColumn="0" w:oddVBand="0" w:evenVBand="0" w:oddHBand="0" w:evenHBand="0" w:firstRowFirstColumn="0" w:firstRowLastColumn="0" w:lastRowFirstColumn="0" w:lastRowLastColumn="0"/>
+            <w:tcW w:w="8522" w:type="dxa"/>
+          </w:tcPr>
+          <w:p>
+            <w:pPr>
+              <w:rPr>
+                <w:rFonts w:hint="eastAsia"/>
+              </w:rPr>
+            </w:pPr>
+            <w:r>
+              <w:rPr>
+                <w:rFonts w:hint="eastAsia"/>
+              </w:rPr>
+              <w:t>//create a service project</w:t>
+            </w:r>
+          </w:p>
+          <w:p>
+            <w:proofErr w:type="spellStart"/>
+            <w:r>
+              <w:t>O</w:t>
+            </w:r>
+            <w:r>
+              <w:rPr>
+                <w:rFonts w:hint="eastAsia"/>
+              </w:rPr>
+              <w:t>penstack</w:t>
+            </w:r>
+            <w:proofErr w:type="spellEnd"/>
+            <w:r>
+              <w:rPr>
+                <w:rFonts w:hint="eastAsia"/>
+              </w:rPr>
+              <w:t xml:space="preserve"> project create --domain default --description </w:t>
+            </w:r>
+            <w:r>
+              <w:t>“</w:t>
+            </w:r>
+            <w:r>
+              <w:rPr>
+                <w:rFonts w:hint="eastAsia"/>
+              </w:rPr>
+              <w:t>Service Project</w:t>
+            </w:r>
+            <w:r>
+              <w:t>”</w:t>
+            </w:r>
+            <w:r>
+              <w:rPr>
+                <w:rFonts w:hint="eastAsia"/>
+              </w:rPr>
+              <w:t xml:space="preserve"> service</w:t>
+            </w:r>
+          </w:p>
+        </w:tc>
+      </w:tr>
+    </w:tbl>
+    <w:p>
+      <w:pPr>
+        <w:rPr>
+          <w:rFonts w:hint="eastAsia"/>
+        </w:rPr>
+      </w:pPr>
+    </w:p>
+    <w:p>
+      <w:pPr>
+        <w:rPr>
+          <w:rFonts w:hint="eastAsia"/>
+        </w:rPr>
+      </w:pPr>
+      <w:r>
+        <w:rPr>
+          <w:rFonts w:hint="eastAsia"/>
+        </w:rPr>
+        <w:t>4.6.3 Examples</w:t>
+      </w:r>
+    </w:p>
+    <w:tbl>
+      <w:tblPr>
+        <w:tblStyle w:val="MediumGrid1"/>
+        <w:tblW w:w="0" w:type="auto"/>
+        <w:tblLook w:val="04A0" w:firstRow="1" w:lastRow="0" w:firstColumn="1" w:lastColumn="0" w:noHBand="0" w:noVBand="1"/>
+      </w:tblPr>
+      <w:tblGrid>
+        <w:gridCol w:w="8522"/>
+      </w:tblGrid>
+      <w:tr>
+        <w:trPr>
+          <w:cnfStyle w:val="100000000000" w:firstRow="1" w:lastRow="0" w:firstColumn="0" w:lastColumn="0" w:oddVBand="0" w:evenVBand="0" w:oddHBand="0" w:evenHBand="0" w:firstRowFirstColumn="0" w:firstRowLastColumn="0" w:lastRowFirstColumn="0" w:lastRowLastColumn="0"/>
+        </w:trPr>
+        <w:tc>
+          <w:tcPr>
+            <w:cnfStyle w:val="001000000000" w:firstRow="0" w:lastRow="0" w:firstColumn="1" w:lastColumn="0" w:oddVBand="0" w:evenVBand="0" w:oddHBand="0" w:evenHBand="0" w:firstRowFirstColumn="0" w:firstRowLastColumn="0" w:lastRowFirstColumn="0" w:lastRowLastColumn="0"/>
+            <w:tcW w:w="8522" w:type="dxa"/>
+          </w:tcPr>
+          <w:p>
+            <w:pPr>
+              <w:rPr>
+                <w:rFonts w:hint="eastAsia"/>
+              </w:rPr>
+            </w:pPr>
+            <w:r>
+              <w:rPr>
+                <w:rFonts w:hint="eastAsia"/>
+              </w:rPr>
+              <w:t>// create a demo project</w:t>
+            </w:r>
+          </w:p>
+          <w:p>
+            <w:pPr>
+              <w:rPr>
+                <w:rFonts w:hint="eastAsia"/>
+              </w:rPr>
+            </w:pPr>
+            <w:proofErr w:type="spellStart"/>
+            <w:r>
+              <w:t>O</w:t>
+            </w:r>
+            <w:r>
+              <w:rPr>
+                <w:rFonts w:hint="eastAsia"/>
+              </w:rPr>
+              <w:t>penstack</w:t>
+            </w:r>
+            <w:proofErr w:type="spellEnd"/>
+            <w:r>
+              <w:rPr>
+                <w:rFonts w:hint="eastAsia"/>
+              </w:rPr>
+              <w:t xml:space="preserve"> project create --domain default --description </w:t>
+            </w:r>
+            <w:r>
+              <w:t>“</w:t>
+            </w:r>
+            <w:r>
+              <w:rPr>
+                <w:rFonts w:hint="eastAsia"/>
+              </w:rPr>
+              <w:t>Demo Project</w:t>
+            </w:r>
+            <w:r>
+              <w:t>”</w:t>
+            </w:r>
+            <w:r>
+              <w:rPr>
+                <w:rFonts w:hint="eastAsia"/>
+              </w:rPr>
+              <w:t xml:space="preserve"> demo</w:t>
+            </w:r>
+          </w:p>
+          <w:p>
+            <w:pPr>
+              <w:rPr>
+                <w:rFonts w:hint="eastAsia"/>
+              </w:rPr>
+            </w:pPr>
+            <w:r>
+              <w:rPr>
+                <w:rFonts w:hint="eastAsia"/>
+              </w:rPr>
+              <w:t>//create demon user (password: demo)</w:t>
+            </w:r>
+          </w:p>
+          <w:p>
+            <w:pPr>
+              <w:rPr>
+                <w:rFonts w:hint="eastAsia"/>
+              </w:rPr>
+            </w:pPr>
+            <w:proofErr w:type="spellStart"/>
+            <w:r>
+              <w:t>O</w:t>
+            </w:r>
+            <w:r>
+              <w:rPr>
+                <w:rFonts w:hint="eastAsia"/>
+              </w:rPr>
+              <w:t>penstack</w:t>
+            </w:r>
+            <w:proofErr w:type="spellEnd"/>
+            <w:r>
+              <w:rPr>
+                <w:rFonts w:hint="eastAsia"/>
+              </w:rPr>
+              <w:t xml:space="preserve"> user create --domain default </w:t>
+            </w:r>
+            <w:r>
+              <w:t>--</w:t>
+            </w:r>
+            <w:r>
+              <w:rPr>
+                <w:rFonts w:hint="eastAsia"/>
+              </w:rPr>
+              <w:t>domain default --password-prompt demo</w:t>
+            </w:r>
+          </w:p>
+          <w:p>
+            <w:pPr>
+              <w:rPr>
+                <w:rFonts w:hint="eastAsia"/>
+              </w:rPr>
+            </w:pPr>
+            <w:r>
+              <w:rPr>
+                <w:rFonts w:hint="eastAsia"/>
+              </w:rPr>
+              <w:t>//create a role</w:t>
+            </w:r>
+          </w:p>
+          <w:p>
+            <w:pPr>
+              <w:rPr>
+                <w:rFonts w:hint="eastAsia"/>
+              </w:rPr>
+            </w:pPr>
+            <w:proofErr w:type="spellStart"/>
+            <w:r>
+              <w:t>O</w:t>
+            </w:r>
+            <w:r>
+              <w:rPr>
+                <w:rFonts w:hint="eastAsia"/>
+              </w:rPr>
+              <w:t>penstack</w:t>
+            </w:r>
+            <w:proofErr w:type="spellEnd"/>
+            <w:r>
+              <w:rPr>
+                <w:rFonts w:hint="eastAsia"/>
+              </w:rPr>
+              <w:t xml:space="preserve"> role create user</w:t>
+            </w:r>
+          </w:p>
+          <w:p>
+            <w:pPr>
+              <w:rPr>
+                <w:rFonts w:hint="eastAsia"/>
+              </w:rPr>
+            </w:pPr>
+            <w:r>
+              <w:rPr>
+                <w:rFonts w:hint="eastAsia"/>
+              </w:rPr>
+              <w:t>// add demon role into demo project and demo user</w:t>
+            </w:r>
+          </w:p>
+          <w:p>
+            <w:proofErr w:type="spellStart"/>
+            <w:r>
+              <w:t>O</w:t>
+            </w:r>
+            <w:r>
+              <w:rPr>
+                <w:rFonts w:hint="eastAsia"/>
+              </w:rPr>
+              <w:t>penstack</w:t>
+            </w:r>
+            <w:proofErr w:type="spellEnd"/>
+            <w:r>
+              <w:rPr>
+                <w:rFonts w:hint="eastAsia"/>
+              </w:rPr>
+              <w:t xml:space="preserve"> role add </w:t>
+            </w:r>
+            <w:r>
+              <w:t xml:space="preserve">--project demo –user </w:t>
+            </w:r>
+            <w:r>
+              <w:rPr>
+                <w:rFonts w:hint="eastAsia"/>
+              </w:rPr>
+              <w:t>demo user</w:t>
+            </w:r>
+          </w:p>
+        </w:tc>
+      </w:tr>
+    </w:tbl>
+    <w:p>
+      <w:pPr>
+        <w:rPr>
+          <w:rFonts w:hint="eastAsia"/>
+        </w:rPr>
+      </w:pPr>
+    </w:p>
+    <w:p>
+      <w:pPr>
+        <w:pStyle w:val="Heading2"/>
+        <w:rPr>
+          <w:rFonts w:hint="eastAsia"/>
+        </w:rPr>
+      </w:pPr>
+      <w:r>
+        <w:rPr>
+          <w:rFonts w:hint="eastAsia"/>
+        </w:rPr>
+        <w:t>4</w:t>
+      </w:r>
+      <w:r>
+        <w:t>.</w:t>
+      </w:r>
+      <w:r>
+        <w:rPr>
+          <w:rFonts w:hint="eastAsia"/>
+        </w:rPr>
+        <w:t>7</w:t>
+      </w:r>
+      <w:r>
+        <w:t xml:space="preserve"> </w:t>
+      </w:r>
+      <w:r>
+        <w:rPr>
+          <w:rFonts w:hint="eastAsia"/>
+        </w:rPr>
+        <w:t xml:space="preserve">create </w:t>
+      </w:r>
+      <w:proofErr w:type="spellStart"/>
+      <w:r>
+        <w:rPr>
+          <w:rFonts w:hint="eastAsia"/>
+        </w:rPr>
+        <w:t>openstack</w:t>
+      </w:r>
+      <w:proofErr w:type="spellEnd"/>
+      <w:r>
+        <w:rPr>
+          <w:rFonts w:hint="eastAsia"/>
+        </w:rPr>
+        <w:t xml:space="preserve"> desktop environment script</w:t>
+      </w:r>
+    </w:p>
+    <w:tbl>
+      <w:tblPr>
+        <w:tblStyle w:val="MediumGrid1"/>
+        <w:tblW w:w="0" w:type="auto"/>
+        <w:tblLook w:val="04A0" w:firstRow="1" w:lastRow="0" w:firstColumn="1" w:lastColumn="0" w:noHBand="0" w:noVBand="1"/>
+      </w:tblPr>
+      <w:tblGrid>
+        <w:gridCol w:w="8522"/>
+      </w:tblGrid>
+      <w:tr>
+        <w:trPr>
+          <w:cnfStyle w:val="100000000000" w:firstRow="1" w:lastRow="0" w:firstColumn="0" w:lastColumn="0" w:oddVBand="0" w:evenVBand="0" w:oddHBand="0" w:evenHBand="0" w:firstRowFirstColumn="0" w:firstRowLastColumn="0" w:lastRowFirstColumn="0" w:lastRowLastColumn="0"/>
+        </w:trPr>
+        <w:tc>
+          <w:tcPr>
+            <w:cnfStyle w:val="001000000000" w:firstRow="0" w:lastRow="0" w:firstColumn="1" w:lastColumn="0" w:oddVBand="0" w:evenVBand="0" w:oddHBand="0" w:evenHBand="0" w:firstRowFirstColumn="0" w:firstRowLastColumn="0" w:lastRowFirstColumn="0" w:lastRowLastColumn="0"/>
+            <w:tcW w:w="8522" w:type="dxa"/>
+          </w:tcPr>
+          <w:p>
+            <w:pPr>
+              <w:rPr>
+                <w:rFonts w:hint="eastAsia"/>
+              </w:rPr>
+            </w:pPr>
+            <w:r>
+              <w:rPr>
+                <w:rFonts w:hint="eastAsia"/>
+              </w:rPr>
+              <w:t xml:space="preserve">//1. </w:t>
+            </w:r>
+            <w:r>
+              <w:t>E</w:t>
+            </w:r>
+            <w:r>
+              <w:rPr>
+                <w:rFonts w:hint="eastAsia"/>
+              </w:rPr>
+              <w:t>dit admin-openrc.sh</w:t>
+            </w:r>
+          </w:p>
+          <w:p>
+            <w:pPr>
+              <w:rPr>
+                <w:rFonts w:hint="eastAsia"/>
+              </w:rPr>
+            </w:pPr>
+            <w:r>
+              <w:t>E</w:t>
+            </w:r>
+            <w:r>
+              <w:rPr>
+                <w:rFonts w:hint="eastAsia"/>
+              </w:rPr>
+              <w:t>xport OS_PROJECT_DOMAIN_ID=default</w:t>
+            </w:r>
+          </w:p>
+          <w:p>
+            <w:pPr>
+              <w:rPr>
+                <w:rFonts w:hint="eastAsia"/>
+              </w:rPr>
+            </w:pPr>
+            <w:r>
+              <w:t>E</w:t>
+            </w:r>
+            <w:r>
+              <w:rPr>
+                <w:rFonts w:hint="eastAsia"/>
+              </w:rPr>
+              <w:t>xport OS_USER_DOMAIN_ID=default</w:t>
+            </w:r>
+          </w:p>
+          <w:p>
+            <w:pPr>
+              <w:rPr>
+                <w:rFonts w:hint="eastAsia"/>
+              </w:rPr>
+            </w:pPr>
+            <w:r>
+              <w:t>E</w:t>
+            </w:r>
+            <w:r>
+              <w:rPr>
+                <w:rFonts w:hint="eastAsia"/>
+              </w:rPr>
+              <w:t>xport OS_PROJECT_NAME=admin</w:t>
+            </w:r>
+          </w:p>
+          <w:p>
+            <w:pPr>
+              <w:rPr>
+                <w:rFonts w:hint="eastAsia"/>
+              </w:rPr>
+            </w:pPr>
+            <w:r>
+              <w:t>E</w:t>
+            </w:r>
+            <w:r>
+              <w:rPr>
+                <w:rFonts w:hint="eastAsia"/>
+              </w:rPr>
+              <w:t>xport OS_OSTENANT_NAME=admin</w:t>
+            </w:r>
+          </w:p>
+          <w:p>
+            <w:pPr>
+              <w:rPr>
+                <w:rFonts w:hint="eastAsia"/>
+              </w:rPr>
+            </w:pPr>
+            <w:r>
+              <w:t>E</w:t>
+            </w:r>
+            <w:r>
+              <w:rPr>
+                <w:rFonts w:hint="eastAsia"/>
+              </w:rPr>
+              <w:t>xport OS_USERNAME=admin</w:t>
+            </w:r>
+          </w:p>
+          <w:p>
+            <w:pPr>
+              <w:rPr>
+                <w:rFonts w:hint="eastAsia"/>
+              </w:rPr>
+            </w:pPr>
+            <w:r>
+              <w:t>E</w:t>
+            </w:r>
+            <w:r>
+              <w:rPr>
+                <w:rFonts w:hint="eastAsia"/>
+              </w:rPr>
+              <w:t>xport OS_PASSWORD=admin</w:t>
+            </w:r>
+          </w:p>
+          <w:p>
+            <w:pPr>
+              <w:rPr>
+                <w:rFonts w:hint="eastAsia"/>
+              </w:rPr>
+            </w:pPr>
+            <w:r>
+              <w:t>E</w:t>
+            </w:r>
+            <w:r>
+              <w:rPr>
+                <w:rFonts w:hint="eastAsia"/>
+              </w:rPr>
+              <w:t>xport OS_AUTH_URL=http://controller:35357/v3</w:t>
+            </w:r>
+          </w:p>
+          <w:p>
+            <w:pPr>
+              <w:rPr>
+                <w:rFonts w:hint="eastAsia"/>
+              </w:rPr>
+            </w:pPr>
+            <w:r>
+              <w:t>E</w:t>
+            </w:r>
+            <w:r>
+              <w:rPr>
+                <w:rFonts w:hint="eastAsia"/>
+              </w:rPr>
+              <w:t>xport OS_IDENTITY_API_VERSION=3</w:t>
+            </w:r>
+          </w:p>
+          <w:p>
+            <w:pPr>
+              <w:rPr>
+                <w:rFonts w:hint="eastAsia"/>
+              </w:rPr>
+            </w:pPr>
+          </w:p>
+          <w:p>
+            <w:pPr>
+              <w:rPr>
+                <w:rFonts w:hint="eastAsia"/>
+              </w:rPr>
+            </w:pPr>
+            <w:r>
+              <w:rPr>
+                <w:rFonts w:hint="eastAsia"/>
+              </w:rPr>
+              <w:t>//2. Edit demo-openrc.sh file</w:t>
+            </w:r>
+          </w:p>
+          <w:p>
+            <w:pPr>
+              <w:rPr>
+                <w:rFonts w:hint="eastAsia"/>
+              </w:rPr>
+            </w:pPr>
+            <w:r>
+              <w:t>E</w:t>
+            </w:r>
+            <w:r>
+              <w:rPr>
+                <w:rFonts w:hint="eastAsia"/>
+              </w:rPr>
+              <w:t>xport OS_PROJECT_DOMAIN_ID=default</w:t>
+            </w:r>
+          </w:p>
+          <w:p>
+            <w:pPr>
+              <w:rPr>
+                <w:rFonts w:hint="eastAsia"/>
+              </w:rPr>
+            </w:pPr>
+            <w:r>
+              <w:t>E</w:t>
+            </w:r>
+            <w:r>
+              <w:rPr>
+                <w:rFonts w:hint="eastAsia"/>
+              </w:rPr>
+              <w:t>xport OS_USER_DOMAIN_ID=default</w:t>
+            </w:r>
+          </w:p>
+          <w:p>
+            <w:pPr>
+              <w:rPr>
+                <w:rFonts w:hint="eastAsia"/>
+              </w:rPr>
+            </w:pPr>
+            <w:r>
+              <w:t>E</w:t>
+            </w:r>
+            <w:r>
+              <w:rPr>
+                <w:rFonts w:hint="eastAsia"/>
+              </w:rPr>
+              <w:t xml:space="preserve">xport </w:t>
+            </w:r>
+            <w:r>
+              <w:rPr>
+                <w:rFonts w:hint="eastAsia"/>
+              </w:rPr>
+              <w:t>OS_PROJECT_NAME=demon</w:t>
+            </w:r>
+          </w:p>
+          <w:p>
+            <w:pPr>
+              <w:rPr>
+                <w:rFonts w:hint="eastAsia"/>
+              </w:rPr>
+            </w:pPr>
+            <w:r>
+              <w:t>E</w:t>
+            </w:r>
+            <w:r>
+              <w:rPr>
+                <w:rFonts w:hint="eastAsia"/>
+              </w:rPr>
+              <w:t xml:space="preserve">xport </w:t>
+            </w:r>
+            <w:r>
+              <w:rPr>
+                <w:rFonts w:hint="eastAsia"/>
+              </w:rPr>
+              <w:t>OS_OSTENANT_NAME=demon</w:t>
+            </w:r>
+          </w:p>
+          <w:p>
+            <w:pPr>
+              <w:rPr>
+                <w:rFonts w:hint="eastAsia"/>
+              </w:rPr>
+            </w:pPr>
+            <w:r>
+              <w:t>E</w:t>
+            </w:r>
+            <w:r>
+              <w:rPr>
+                <w:rFonts w:hint="eastAsia"/>
+              </w:rPr>
+              <w:t xml:space="preserve">xport </w:t>
+            </w:r>
+            <w:r>
+              <w:rPr>
+                <w:rFonts w:hint="eastAsia"/>
+              </w:rPr>
+              <w:t>OS_USERNAME=demon</w:t>
+            </w:r>
+          </w:p>
+          <w:p>
+            <w:pPr>
+              <w:rPr>
+                <w:rFonts w:hint="eastAsia"/>
+              </w:rPr>
+            </w:pPr>
+            <w:r>
+              <w:t>E</w:t>
+            </w:r>
+            <w:r>
+              <w:rPr>
+                <w:rFonts w:hint="eastAsia"/>
+              </w:rPr>
+              <w:t xml:space="preserve">xport </w:t>
+            </w:r>
+            <w:r>
+              <w:rPr>
+                <w:rFonts w:hint="eastAsia"/>
+              </w:rPr>
+              <w:t>OS_PASSWORD=demon</w:t>
+            </w:r>
+          </w:p>
+          <w:p>
+            <w:pPr>
+              <w:rPr>
+                <w:rFonts w:hint="eastAsia"/>
+              </w:rPr>
+            </w:pPr>
+            <w:r>
+              <w:t>E</w:t>
+            </w:r>
+            <w:r>
+              <w:rPr>
+                <w:rFonts w:hint="eastAsia"/>
+              </w:rPr>
+              <w:t>xport OS_</w:t>
+            </w:r>
+            <w:r>
+              <w:rPr>
+                <w:rFonts w:hint="eastAsia"/>
+              </w:rPr>
+              <w:t>AUTH_URL=http://controller:5000</w:t>
+            </w:r>
+            <w:r>
+              <w:rPr>
+                <w:rFonts w:hint="eastAsia"/>
+              </w:rPr>
+              <w:t>/v3</w:t>
+            </w:r>
+          </w:p>
+          <w:p>
+            <w:r>
+              <w:t>E</w:t>
+            </w:r>
+            <w:r>
+              <w:rPr>
+                <w:rFonts w:hint="eastAsia"/>
+              </w:rPr>
+              <w:t>xport OS_IDENTITY_API_VERSION=3</w:t>
+            </w:r>
+          </w:p>
+        </w:tc>
+      </w:tr>
+    </w:tbl>
+    <w:p>
+      <w:pPr>
+        <w:rPr>
+          <w:rFonts w:hint="eastAsia"/>
+        </w:rPr>
+      </w:pPr>
+    </w:p>
     <w:p>
       <w:bookmarkStart w:id="0" w:name="_GoBack"/>
       <w:bookmarkEnd w:id="0"/>
@@ -2644,13 +4073,13 @@
 <file path=word/numbering.xml><?xml version="1.0" encoding="utf-8"?>
 <w:numbering xmlns:wpc="http://schemas.microsoft.com/office/word/2010/wordprocessingCanvas" xmlns:mc="http://schemas.openxmlformats.org/markup-compatibility/2006" xmlns:o="urn:schemas-microsoft-com:office:office" xmlns:r="http://schemas.openxmlformats.org/officeDocument/2006/relationships" xmlns:m="http://schemas.openxmlformats.org/officeDocument/2006/math" xmlns:v="urn:schemas-microsoft-com:vml" xmlns:wp14="http://schemas.microsoft.com/office/word/2010/wordprocessingDrawing" xmlns:wp="http://schemas.openxmlformats.org/drawingml/2006/wordprocessingDrawing" xmlns:w10="urn:schemas-microsoft-com:office:word" xmlns:w="http://schemas.openxmlformats.org/wordprocessingml/2006/main" xmlns:w14="http://schemas.microsoft.com/office/word/2010/wordml" xmlns:wpg="http://schemas.microsoft.com/office/word/2010/wordprocessingGroup" xmlns:wpi="http://schemas.microsoft.com/office/word/2010/wordprocessingInk" xmlns:wne="http://schemas.microsoft.com/office/word/2006/wordml" xmlns:wps="http://schemas.microsoft.com/office/word/2010/wordprocessingShape" mc:Ignorable="w14 wp14">
   <w:abstractNum w:abstractNumId="0">
-    <w:nsid w:val="7A986237"/>
+    <w:nsid w:val="1C8E2380"/>
     <w:multiLevelType w:val="hybridMultilevel"/>
-    <w:tmpl w:val="BFDE4FB0"/>
-    <w:lvl w:ilvl="0" w:tplc="36222ABC">
+    <w:tmpl w:val="5016C4A8"/>
+    <w:lvl w:ilvl="0" w:tplc="DFC2CC40">
       <w:start w:val="1"/>
       <w:numFmt w:val="decimal"/>
-      <w:lvlText w:val="(%1)"/>
+      <w:lvlText w:val="%1."/>
       <w:lvlJc w:val="left"/>
       <w:pPr>
         <w:ind w:left="360" w:hanging="360"/>
@@ -2732,7 +4161,99 @@
       </w:pPr>
     </w:lvl>
   </w:abstractNum>
+  <w:abstractNum w:abstractNumId="1">
+    <w:nsid w:val="7A986237"/>
+    <w:multiLevelType w:val="hybridMultilevel"/>
+    <w:tmpl w:val="BFDE4FB0"/>
+    <w:lvl w:ilvl="0" w:tplc="36222ABC">
+      <w:start w:val="1"/>
+      <w:numFmt w:val="decimal"/>
+      <w:lvlText w:val="(%1)"/>
+      <w:lvlJc w:val="left"/>
+      <w:pPr>
+        <w:ind w:left="360" w:hanging="360"/>
+      </w:pPr>
+      <w:rPr>
+        <w:rFonts w:hint="default"/>
+      </w:rPr>
+    </w:lvl>
+    <w:lvl w:ilvl="1" w:tplc="04090019" w:tentative="1">
+      <w:start w:val="1"/>
+      <w:numFmt w:val="lowerLetter"/>
+      <w:lvlText w:val="%2)"/>
+      <w:lvlJc w:val="left"/>
+      <w:pPr>
+        <w:ind w:left="840" w:hanging="420"/>
+      </w:pPr>
+    </w:lvl>
+    <w:lvl w:ilvl="2" w:tplc="0409001B" w:tentative="1">
+      <w:start w:val="1"/>
+      <w:numFmt w:val="lowerRoman"/>
+      <w:lvlText w:val="%3."/>
+      <w:lvlJc w:val="right"/>
+      <w:pPr>
+        <w:ind w:left="1260" w:hanging="420"/>
+      </w:pPr>
+    </w:lvl>
+    <w:lvl w:ilvl="3" w:tplc="0409000F" w:tentative="1">
+      <w:start w:val="1"/>
+      <w:numFmt w:val="decimal"/>
+      <w:lvlText w:val="%4."/>
+      <w:lvlJc w:val="left"/>
+      <w:pPr>
+        <w:ind w:left="1680" w:hanging="420"/>
+      </w:pPr>
+    </w:lvl>
+    <w:lvl w:ilvl="4" w:tplc="04090019" w:tentative="1">
+      <w:start w:val="1"/>
+      <w:numFmt w:val="lowerLetter"/>
+      <w:lvlText w:val="%5)"/>
+      <w:lvlJc w:val="left"/>
+      <w:pPr>
+        <w:ind w:left="2100" w:hanging="420"/>
+      </w:pPr>
+    </w:lvl>
+    <w:lvl w:ilvl="5" w:tplc="0409001B" w:tentative="1">
+      <w:start w:val="1"/>
+      <w:numFmt w:val="lowerRoman"/>
+      <w:lvlText w:val="%6."/>
+      <w:lvlJc w:val="right"/>
+      <w:pPr>
+        <w:ind w:left="2520" w:hanging="420"/>
+      </w:pPr>
+    </w:lvl>
+    <w:lvl w:ilvl="6" w:tplc="0409000F" w:tentative="1">
+      <w:start w:val="1"/>
+      <w:numFmt w:val="decimal"/>
+      <w:lvlText w:val="%7."/>
+      <w:lvlJc w:val="left"/>
+      <w:pPr>
+        <w:ind w:left="2940" w:hanging="420"/>
+      </w:pPr>
+    </w:lvl>
+    <w:lvl w:ilvl="7" w:tplc="04090019" w:tentative="1">
+      <w:start w:val="1"/>
+      <w:numFmt w:val="lowerLetter"/>
+      <w:lvlText w:val="%8)"/>
+      <w:lvlJc w:val="left"/>
+      <w:pPr>
+        <w:ind w:left="3360" w:hanging="420"/>
+      </w:pPr>
+    </w:lvl>
+    <w:lvl w:ilvl="8" w:tplc="0409001B" w:tentative="1">
+      <w:start w:val="1"/>
+      <w:numFmt w:val="lowerRoman"/>
+      <w:lvlText w:val="%9."/>
+      <w:lvlJc w:val="right"/>
+      <w:pPr>
+        <w:ind w:left="3780" w:hanging="420"/>
+      </w:pPr>
+    </w:lvl>
+  </w:abstractNum>
   <w:num w:numId="1">
+    <w:abstractNumId w:val="1"/>
+  </w:num>
+  <w:num w:numId="2">
     <w:abstractNumId w:val="0"/>
   </w:num>
 </w:numbering>
